--- a/Raport testow.docx
+++ b/Raport testow.docx
@@ -4,219 +4,452 @@
   <w:body>
     <w:p>
       <w:pPr>
-        <w:rPr>
-          <w:lang w:val="pl-PL"/>
-        </w:rPr>
-      </w:pPr>
-      <w:r>
-        <w:rPr>
-          <w:lang w:val="pl-PL"/>
-        </w:rPr>
-        <w:t>Raport testów</w:t>
-      </w:r>
-    </w:p>
-    <w:p>
-      <w:pPr>
-        <w:rPr>
-          <w:lang w:val="pl-PL"/>
-        </w:rPr>
-      </w:pPr>
-      <w:r>
-        <w:rPr>
-          <w:lang w:val="pl-PL"/>
-        </w:rPr>
-        <w:t xml:space="preserve">Dla </w:t>
+        <w:pStyle w:val="Tytu"/>
+        <w:jc w:val="center"/>
+        <w:rPr>
+          <w:b/>
+          <w:color w:val="5B9BD5" w:themeColor="accent1"/>
+          <w:lang w:val="pl-PL"/>
+        </w:rPr>
+      </w:pPr>
+    </w:p>
+    <w:p>
+      <w:pPr>
+        <w:pStyle w:val="Tytu"/>
+        <w:jc w:val="center"/>
+        <w:rPr>
+          <w:b/>
+          <w:color w:val="5B9BD5" w:themeColor="accent1"/>
+          <w:sz w:val="72"/>
+          <w:szCs w:val="72"/>
+          <w:lang w:val="pl-PL"/>
+        </w:rPr>
+      </w:pPr>
+      <w:r>
+        <w:rPr>
+          <w:b/>
+          <w:color w:val="5B9BD5" w:themeColor="accent1"/>
+          <w:sz w:val="72"/>
+          <w:szCs w:val="72"/>
+          <w:lang w:val="pl-PL"/>
+        </w:rPr>
+        <w:t>R</w:t>
+      </w:r>
+      <w:r>
+        <w:rPr>
+          <w:b/>
+          <w:color w:val="5B9BD5" w:themeColor="accent1"/>
+          <w:sz w:val="72"/>
+          <w:szCs w:val="72"/>
+          <w:lang w:val="pl-PL"/>
+        </w:rPr>
+        <w:t>APORT TESTÓW</w:t>
+      </w:r>
+    </w:p>
+    <w:p>
+      <w:pPr>
+        <w:rPr>
+          <w:lang w:val="pl-PL"/>
+        </w:rPr>
+      </w:pPr>
+    </w:p>
+    <w:p>
+      <w:pPr>
+        <w:pStyle w:val="Cytatintensywny"/>
+        <w:rPr>
+          <w:i w:val="0"/>
+          <w:sz w:val="28"/>
+          <w:szCs w:val="28"/>
+          <w:lang w:val="pl-PL"/>
+        </w:rPr>
+      </w:pPr>
+      <w:r>
+        <w:rPr>
+          <w:i w:val="0"/>
+          <w:sz w:val="28"/>
+          <w:szCs w:val="28"/>
+          <w:lang w:val="pl-PL"/>
+        </w:rPr>
+        <w:t>Dla MassFileRenamer(v0.4)</w:t>
+      </w:r>
+    </w:p>
+    <w:p>
+      <w:pPr>
+        <w:pStyle w:val="Podtytu"/>
+        <w:jc w:val="center"/>
+        <w:rPr>
+          <w:color w:val="auto"/>
+          <w:lang w:val="pl-PL"/>
+        </w:rPr>
+      </w:pPr>
+    </w:p>
+    <w:p>
+      <w:pPr>
+        <w:pStyle w:val="Podtytu"/>
+        <w:jc w:val="center"/>
+        <w:rPr>
+          <w:color w:val="auto"/>
+          <w:sz w:val="24"/>
+          <w:szCs w:val="24"/>
+        </w:rPr>
+      </w:pPr>
+      <w:r>
+        <w:rPr>
+          <w:color w:val="auto"/>
+          <w:sz w:val="24"/>
+          <w:szCs w:val="24"/>
+        </w:rPr>
+        <w:t>JAKUB</w:t>
+      </w:r>
+      <w:r>
+        <w:rPr>
+          <w:color w:val="auto"/>
+          <w:sz w:val="24"/>
+          <w:szCs w:val="24"/>
+        </w:rPr>
+        <w:t xml:space="preserve"> </w:t>
+      </w:r>
+      <w:r>
+        <w:rPr>
+          <w:color w:val="auto"/>
+          <w:sz w:val="24"/>
+          <w:szCs w:val="24"/>
+        </w:rPr>
+        <w:t>OLEJNICZAK</w:t>
+      </w:r>
+      <w:r>
+        <w:rPr>
+          <w:color w:val="auto"/>
+          <w:sz w:val="24"/>
+          <w:szCs w:val="24"/>
+        </w:rPr>
+        <w:t>(</w:t>
+      </w:r>
+      <w:r>
+        <w:rPr>
+          <w:color w:val="auto"/>
+          <w:sz w:val="24"/>
+          <w:szCs w:val="24"/>
+        </w:rPr>
+        <w:t>JAKUBKUBA997@GMAIL.COM</w:t>
+      </w:r>
+      <w:r>
+        <w:rPr>
+          <w:color w:val="auto"/>
+          <w:sz w:val="24"/>
+          <w:szCs w:val="24"/>
+        </w:rPr>
+        <w:t>)</w:t>
+      </w:r>
+    </w:p>
+    <w:p>
+      <w:pPr>
+        <w:rPr>
+          <w:lang w:val="pl-PL"/>
+        </w:rPr>
+      </w:pPr>
+    </w:p>
+    <w:p>
+      <w:pPr>
+        <w:pStyle w:val="Podtytu"/>
+        <w:jc w:val="center"/>
+        <w:rPr>
+          <w:color w:val="auto"/>
+          <w:sz w:val="20"/>
+          <w:szCs w:val="20"/>
+          <w:lang w:val="pl-PL"/>
+        </w:rPr>
+      </w:pPr>
+      <w:r>
+        <w:rPr>
+          <w:color w:val="auto"/>
+          <w:sz w:val="20"/>
+          <w:szCs w:val="20"/>
+          <w:lang w:val="pl-PL"/>
+        </w:rPr>
+        <w:t xml:space="preserve">Wersja </w:t>
+      </w:r>
+      <w:r>
+        <w:rPr>
+          <w:color w:val="auto"/>
+          <w:sz w:val="20"/>
+          <w:szCs w:val="20"/>
+          <w:lang w:val="pl-PL"/>
+        </w:rPr>
+        <w:t>1.0</w:t>
+      </w:r>
+      <w:bookmarkStart w:id="0" w:name="_GoBack"/>
+      <w:bookmarkEnd w:id="0"/>
+    </w:p>
+    <w:p>
+      <w:pPr>
+        <w:pStyle w:val="Tytu"/>
+        <w:jc w:val="center"/>
+        <w:rPr>
+          <w:b/>
+          <w:lang w:val="pl-PL"/>
+        </w:rPr>
+      </w:pPr>
+      <w:r>
+        <w:rPr>
+          <w:b/>
+          <w:lang w:val="pl-PL"/>
+        </w:rPr>
+        <w:br w:type="column"/>
+      </w:r>
+      <w:r>
+        <w:rPr>
+          <w:b/>
+          <w:lang w:val="pl-PL"/>
+        </w:rPr>
+        <w:lastRenderedPageBreak/>
+        <w:t>WSTĘP</w:t>
+      </w:r>
+    </w:p>
+    <w:p>
+      <w:pPr>
+        <w:rPr>
+          <w:lang w:val="pl-PL"/>
+        </w:rPr>
+      </w:pPr>
+    </w:p>
+    <w:p>
+      <w:pPr>
+        <w:ind w:firstLine="720"/>
+        <w:jc w:val="both"/>
+        <w:rPr>
+          <w:lang w:val="pl-PL"/>
+        </w:rPr>
+      </w:pPr>
+      <w:r>
+        <w:rPr>
+          <w:lang w:val="pl-PL"/>
+        </w:rPr>
+        <w:t>Dane testy są testami eksploracyjnymi, wykonywanymi na końcowej wersji programu, metodą czarnoskrzynkową, pod kątem testowania akceptacyjnego. Są to pierwsze testy wykonywane na systemie.</w:t>
+      </w:r>
+    </w:p>
+    <w:p>
+      <w:pPr>
+        <w:ind w:firstLine="720"/>
+        <w:jc w:val="both"/>
+        <w:rPr>
+          <w:rStyle w:val="Tytuksiki"/>
+          <w:b w:val="0"/>
+          <w:bCs w:val="0"/>
+          <w:i w:val="0"/>
+          <w:iCs w:val="0"/>
+          <w:spacing w:val="0"/>
+          <w:lang w:val="pl-PL"/>
+        </w:rPr>
+      </w:pPr>
+    </w:p>
+    <w:p>
+      <w:pPr>
+        <w:jc w:val="both"/>
+        <w:rPr>
+          <w:lang w:val="pl-PL"/>
+        </w:rPr>
+      </w:pPr>
+      <w:r>
+        <w:rPr>
+          <w:rStyle w:val="Tytuksiki"/>
+          <w:lang w:val="pl-PL"/>
+        </w:rPr>
+        <w:t>Podstawa testów</w:t>
+      </w:r>
+      <w:r>
+        <w:rPr>
+          <w:rStyle w:val="Tytuksiki"/>
+        </w:rPr>
+        <w:t>:</w:t>
+      </w:r>
+      <w:r>
+        <w:rPr>
+          <w:lang w:val="pl-PL"/>
+        </w:rPr>
+        <w:t xml:space="preserve"> Wymagania testow.txt</w:t>
+      </w:r>
+    </w:p>
+    <w:p>
+      <w:pPr>
+        <w:jc w:val="both"/>
+        <w:rPr>
+          <w:lang w:val="pl-PL"/>
+        </w:rPr>
+      </w:pPr>
+    </w:p>
+    <w:p>
+      <w:pPr>
+        <w:jc w:val="both"/>
+        <w:rPr>
+          <w:rStyle w:val="Tytuksiki"/>
+          <w:lang w:val="pl-PL"/>
+        </w:rPr>
+      </w:pPr>
+      <w:r>
+        <w:rPr>
+          <w:rStyle w:val="Tytuksiki"/>
+          <w:lang w:val="pl-PL"/>
+        </w:rPr>
+        <w:t>Poprzednie wersje dokumentu:</w:t>
+      </w:r>
+    </w:p>
+    <w:p>
+      <w:pPr>
+        <w:pStyle w:val="Akapitzlist"/>
+        <w:numPr>
+          <w:ilvl w:val="1"/>
+          <w:numId w:val="5"/>
+        </w:numPr>
+        <w:jc w:val="both"/>
+        <w:rPr>
+          <w:lang w:val="pl-PL"/>
+        </w:rPr>
+      </w:pPr>
+      <w:r>
+        <w:rPr>
+          <w:lang w:val="pl-PL"/>
+        </w:rPr>
+        <w:t>– pierwszy zarys dokumentu – 28.06.2019(18:40)</w:t>
+      </w:r>
+    </w:p>
+    <w:p>
+      <w:pPr>
+        <w:ind w:firstLine="720"/>
+        <w:jc w:val="both"/>
+        <w:rPr>
+          <w:lang w:val="pl-PL"/>
+        </w:rPr>
+      </w:pPr>
+      <w:r>
+        <w:rPr>
+          <w:lang w:val="pl-PL"/>
+        </w:rPr>
+        <w:t xml:space="preserve">0.2 </w:t>
+      </w:r>
+      <w:r>
+        <w:rPr>
+          <w:lang w:val="pl-PL"/>
+        </w:rPr>
+        <w:t>– implementacja i wykonanie testów – 28.06.2019(20:1</w:t>
+      </w:r>
+      <w:r>
+        <w:rPr>
+          <w:lang w:val="pl-PL"/>
+        </w:rPr>
+        <w:t>5</w:t>
+      </w:r>
+      <w:r>
+        <w:rPr>
+          <w:lang w:val="pl-PL"/>
+        </w:rPr>
+        <w:t>)</w:t>
+      </w:r>
+    </w:p>
+    <w:p>
+      <w:pPr>
+        <w:ind w:firstLine="720"/>
+        <w:jc w:val="both"/>
+        <w:rPr>
+          <w:lang w:val="pl-PL"/>
+        </w:rPr>
+      </w:pPr>
+      <w:r>
+        <w:rPr>
+          <w:lang w:val="pl-PL"/>
+        </w:rPr>
+        <w:t>1.0 – praca nad przejrzystością dokumentu i jego zatwierdzenie – 28.06.2019(</w:t>
+      </w:r>
+      <w:r>
+        <w:rPr>
+          <w:lang w:val="pl-PL"/>
+        </w:rPr>
+        <w:t>21:15</w:t>
+      </w:r>
+      <w:r>
+        <w:rPr>
+          <w:lang w:val="pl-PL"/>
+        </w:rPr>
+        <w:t>)</w:t>
+      </w:r>
+    </w:p>
+    <w:p>
+      <w:pPr>
+        <w:ind w:firstLine="720"/>
+        <w:jc w:val="both"/>
+        <w:rPr>
+          <w:lang w:val="pl-PL"/>
+        </w:rPr>
+      </w:pPr>
+    </w:p>
+    <w:p>
+      <w:pPr>
+        <w:jc w:val="both"/>
+        <w:rPr>
+          <w:rStyle w:val="Tytuksiki"/>
+          <w:lang w:val="pl-PL"/>
+        </w:rPr>
+      </w:pPr>
+      <w:r>
+        <w:rPr>
+          <w:rStyle w:val="Tytuksiki"/>
+          <w:lang w:val="pl-PL"/>
+        </w:rPr>
+        <w:t>Środowisko testowe</w:t>
+      </w:r>
+      <w:r>
+        <w:rPr>
+          <w:rStyle w:val="Tytuksiki"/>
+          <w:lang w:val="pl-PL"/>
+        </w:rPr>
+        <w:t>:</w:t>
+      </w:r>
+    </w:p>
+    <w:p>
+      <w:pPr>
+        <w:ind w:firstLine="720"/>
+        <w:jc w:val="both"/>
+        <w:rPr>
+          <w:i/>
+          <w:lang w:val="pl-PL"/>
+        </w:rPr>
+      </w:pPr>
+      <w:r>
+        <w:rPr>
+          <w:i/>
+          <w:lang w:val="pl-PL"/>
+        </w:rPr>
+        <w:t>System operacyjny: Windows 10 Home</w:t>
+      </w:r>
+    </w:p>
+    <w:p>
+      <w:pPr>
+        <w:ind w:firstLine="720"/>
+        <w:jc w:val="both"/>
+        <w:rPr>
+          <w:i/>
+          <w:lang w:val="pl-PL"/>
+        </w:rPr>
+      </w:pPr>
+      <w:r>
+        <w:rPr>
+          <w:i/>
+          <w:lang w:val="pl-PL"/>
+        </w:rPr>
+        <w:t xml:space="preserve">Procesor: Intel </w:t>
       </w:r>
       <w:proofErr w:type="spellStart"/>
       <w:r>
         <w:rPr>
-          <w:lang w:val="pl-PL"/>
-        </w:rPr>
-        <w:t>MassFileRenamer</w:t>
+          <w:i/>
+          <w:lang w:val="pl-PL"/>
+        </w:rPr>
+        <w:t>Core</w:t>
       </w:r>
       <w:proofErr w:type="spellEnd"/>
       <w:r>
         <w:rPr>
-          <w:lang w:val="pl-PL"/>
-        </w:rPr>
-        <w:t>(v0.4)</w:t>
-      </w:r>
-    </w:p>
-    <w:p>
-      <w:pPr>
-        <w:rPr>
-          <w:lang w:val="pl-PL"/>
-        </w:rPr>
-      </w:pPr>
-      <w:r>
-        <w:rPr>
-          <w:lang w:val="pl-PL"/>
-        </w:rPr>
-        <w:t>Autor: Jakub Olejniczak(</w:t>
-      </w:r>
-      <w:hyperlink r:id="rId5" w:history="1">
-        <w:r>
-          <w:rPr>
-            <w:rStyle w:val="Hipercze"/>
-            <w:lang w:val="pl-PL"/>
-          </w:rPr>
-          <w:t>jakubkuba997@gmail.com</w:t>
-        </w:r>
-      </w:hyperlink>
-      <w:r>
-        <w:rPr>
-          <w:lang w:val="pl-PL"/>
-        </w:rPr>
-        <w:t>)</w:t>
-      </w:r>
-    </w:p>
-    <w:p>
-      <w:pPr>
-        <w:rPr>
-          <w:lang w:val="pl-PL"/>
-        </w:rPr>
-      </w:pPr>
-      <w:r>
-        <w:rPr>
-          <w:lang w:val="pl-PL"/>
-        </w:rPr>
-        <w:t>Wersja 0.1</w:t>
-      </w:r>
-    </w:p>
-    <w:p>
-      <w:pPr>
-        <w:rPr>
-          <w:lang w:val="pl-PL"/>
-        </w:rPr>
-      </w:pPr>
-    </w:p>
-    <w:p>
-      <w:pPr>
-        <w:rPr>
-          <w:lang w:val="pl-PL"/>
-        </w:rPr>
-      </w:pPr>
-      <w:r>
-        <w:rPr>
-          <w:lang w:val="pl-PL"/>
-        </w:rPr>
-        <w:t>Podstawa testów: Wymagania testow.txt</w:t>
-      </w:r>
-    </w:p>
-    <w:p>
-      <w:pPr>
-        <w:rPr>
-          <w:lang w:val="pl-PL"/>
-        </w:rPr>
-      </w:pPr>
-      <w:r>
-        <w:rPr>
-          <w:lang w:val="pl-PL"/>
-        </w:rPr>
-        <w:t>Poprzednie wersje dokumentu:</w:t>
-      </w:r>
-    </w:p>
-    <w:p>
-      <w:pPr>
-        <w:rPr>
-          <w:lang w:val="pl-PL"/>
-        </w:rPr>
-      </w:pPr>
-      <w:r>
-        <w:rPr>
-          <w:lang w:val="pl-PL"/>
-        </w:rPr>
-        <w:t>0.1 – pierwszy zarys dokumentu – 28.06.2019(18:40)</w:t>
-      </w:r>
-    </w:p>
-    <w:p>
-      <w:pPr>
-        <w:rPr>
-          <w:lang w:val="pl-PL"/>
-        </w:rPr>
-      </w:pPr>
-    </w:p>
-    <w:p>
-      <w:pPr>
-        <w:rPr>
-          <w:lang w:val="pl-PL"/>
-        </w:rPr>
-      </w:pPr>
-      <w:r>
-        <w:rPr>
-          <w:lang w:val="pl-PL"/>
-        </w:rPr>
-        <w:t>Wstęp</w:t>
-      </w:r>
-    </w:p>
-    <w:p>
-      <w:pPr>
-        <w:rPr>
-          <w:lang w:val="pl-PL"/>
-        </w:rPr>
-      </w:pPr>
-      <w:r>
-        <w:rPr>
-          <w:lang w:val="pl-PL"/>
-        </w:rPr>
-        <w:t>Dane testy są testami eksploracyjnymi, wykonywanymi na końcowej wersji programu, metodą czarnoskrzynkową, pod kątem testowania akceptacyjnego. Są to pierwsze testy wykonywane na systemie.</w:t>
-      </w:r>
-    </w:p>
-    <w:p>
-      <w:pPr>
-        <w:rPr>
-          <w:lang w:val="pl-PL"/>
-        </w:rPr>
-      </w:pPr>
-    </w:p>
-    <w:p>
-      <w:pPr>
-        <w:rPr>
-          <w:lang w:val="pl-PL"/>
-        </w:rPr>
-      </w:pPr>
-      <w:r>
-        <w:rPr>
-          <w:lang w:val="pl-PL"/>
-        </w:rPr>
-        <w:t>Środowisko testowe</w:t>
-      </w:r>
-    </w:p>
-    <w:p>
-      <w:pPr>
-        <w:rPr>
-          <w:lang w:val="pl-PL"/>
-        </w:rPr>
-      </w:pPr>
-      <w:r>
-        <w:rPr>
-          <w:lang w:val="pl-PL"/>
-        </w:rPr>
-        <w:t>System operacyjny: Windows 10 Home</w:t>
-      </w:r>
-    </w:p>
-    <w:p>
-      <w:pPr>
-        <w:rPr>
-          <w:lang w:val="pl-PL"/>
-        </w:rPr>
-      </w:pPr>
-      <w:r>
-        <w:rPr>
-          <w:lang w:val="pl-PL"/>
-        </w:rPr>
-        <w:t xml:space="preserve">Procesor: Intel </w:t>
-      </w:r>
-      <w:proofErr w:type="spellStart"/>
-      <w:r>
-        <w:rPr>
-          <w:lang w:val="pl-PL"/>
-        </w:rPr>
-        <w:t>Core</w:t>
-      </w:r>
-      <w:proofErr w:type="spellEnd"/>
-      <w:r>
-        <w:rPr>
+          <w:i/>
           <w:lang w:val="pl-PL"/>
         </w:rPr>
         <w:t xml:space="preserve"> i7-5500U CPU</w:t>
@@ -224,12 +457,16 @@
     </w:p>
     <w:p>
       <w:pPr>
-        <w:rPr>
-          <w:lang w:val="pl-PL"/>
-        </w:rPr>
-      </w:pPr>
-      <w:r>
-        <w:rPr>
+        <w:ind w:firstLine="720"/>
+        <w:jc w:val="both"/>
+        <w:rPr>
+          <w:i/>
+          <w:lang w:val="pl-PL"/>
+        </w:rPr>
+      </w:pPr>
+      <w:r>
+        <w:rPr>
+          <w:i/>
           <w:lang w:val="pl-PL"/>
         </w:rPr>
         <w:t>Pamięć RAM: 8.00 GB</w:t>
@@ -237,12 +474,16 @@
     </w:p>
     <w:p>
       <w:pPr>
-        <w:rPr>
-          <w:lang w:val="pl-PL"/>
-        </w:rPr>
-      </w:pPr>
-      <w:r>
-        <w:rPr>
+        <w:ind w:firstLine="720"/>
+        <w:jc w:val="both"/>
+        <w:rPr>
+          <w:i/>
+          <w:lang w:val="pl-PL"/>
+        </w:rPr>
+      </w:pPr>
+      <w:r>
+        <w:rPr>
+          <w:i/>
           <w:lang w:val="pl-PL"/>
         </w:rPr>
         <w:t>Rodzaj systemu: 64-bit Operating System, x64-based procesor</w:t>
@@ -250,32 +491,49 @@
     </w:p>
     <w:p>
       <w:pPr>
-        <w:rPr>
-          <w:lang w:val="pl-PL"/>
-        </w:rPr>
-      </w:pPr>
-    </w:p>
-    <w:p>
-      <w:pPr>
-        <w:rPr>
-          <w:lang w:val="pl-PL"/>
-        </w:rPr>
-      </w:pPr>
-      <w:r>
-        <w:rPr>
-          <w:lang w:val="pl-PL"/>
-        </w:rPr>
+        <w:pStyle w:val="Tytu"/>
+        <w:jc w:val="center"/>
+        <w:rPr>
+          <w:b/>
+          <w:lang w:val="pl-PL"/>
+        </w:rPr>
+      </w:pPr>
+      <w:r>
+        <w:rPr>
+          <w:b/>
+          <w:lang w:val="pl-PL"/>
+        </w:rPr>
+        <w:br w:type="column"/>
+      </w:r>
+      <w:r>
+        <w:rPr>
+          <w:b/>
+          <w:lang w:val="pl-PL"/>
+        </w:rPr>
+        <w:lastRenderedPageBreak/>
         <w:t>Podejście do testów</w:t>
       </w:r>
     </w:p>
     <w:p>
       <w:pPr>
-        <w:rPr>
-          <w:lang w:val="pl-PL"/>
-        </w:rPr>
-      </w:pPr>
-      <w:r>
-        <w:rPr>
+        <w:jc w:val="both"/>
+        <w:rPr>
+          <w:rStyle w:val="Tytuksiki"/>
+          <w:lang w:val="pl-PL"/>
+        </w:rPr>
+      </w:pPr>
+    </w:p>
+    <w:p>
+      <w:pPr>
+        <w:jc w:val="both"/>
+        <w:rPr>
+          <w:rStyle w:val="Tytuksiki"/>
+          <w:lang w:val="pl-PL"/>
+        </w:rPr>
+      </w:pPr>
+      <w:r>
+        <w:rPr>
+          <w:rStyle w:val="Tytuksiki"/>
           <w:lang w:val="pl-PL"/>
         </w:rPr>
         <w:t>Generalna strategia:</w:t>
@@ -288,6 +546,7 @@
           <w:ilvl w:val="0"/>
           <w:numId w:val="1"/>
         </w:numPr>
+        <w:jc w:val="both"/>
         <w:rPr>
           <w:lang w:val="pl-PL"/>
         </w:rPr>
@@ -306,6 +565,7 @@
           <w:ilvl w:val="0"/>
           <w:numId w:val="1"/>
         </w:numPr>
+        <w:jc w:val="both"/>
         <w:rPr>
           <w:lang w:val="pl-PL"/>
         </w:rPr>
@@ -324,6 +584,7 @@
           <w:ilvl w:val="0"/>
           <w:numId w:val="1"/>
         </w:numPr>
+        <w:jc w:val="both"/>
         <w:rPr>
           <w:lang w:val="pl-PL"/>
         </w:rPr>
@@ -337,107 +598,1820 @@
     </w:p>
     <w:p>
       <w:pPr>
-        <w:rPr>
-          <w:lang w:val="pl-PL"/>
-        </w:rPr>
-      </w:pPr>
-    </w:p>
-    <w:p>
-      <w:pPr>
-        <w:rPr>
-          <w:lang w:val="pl-PL"/>
-        </w:rPr>
-      </w:pPr>
-      <w:r>
-        <w:rPr>
-          <w:lang w:val="pl-PL"/>
-        </w:rPr>
-        <w:t>Zakres testów:</w:t>
-      </w:r>
-    </w:p>
-    <w:p>
-      <w:pPr>
-        <w:rPr>
-          <w:lang w:val="pl-PL"/>
-        </w:rPr>
-      </w:pPr>
-    </w:p>
-    <w:p>
-      <w:pPr>
-        <w:rPr>
-          <w:lang w:val="pl-PL"/>
-        </w:rPr>
-      </w:pPr>
-      <w:bookmarkStart w:id="0" w:name="_GoBack"/>
-      <w:bookmarkEnd w:id="0"/>
-    </w:p>
-    <w:p>
-      <w:pPr>
-        <w:rPr>
-          <w:lang w:val="pl-PL"/>
-        </w:rPr>
-      </w:pPr>
-      <w:r>
-        <w:rPr>
-          <w:lang w:val="pl-PL"/>
-        </w:rPr>
-        <w:t>Nie przetestowane funkcjonalności:</w:t>
-      </w:r>
-    </w:p>
-    <w:p>
-      <w:pPr>
-        <w:rPr>
-          <w:lang w:val="pl-PL"/>
-        </w:rPr>
-      </w:pPr>
-    </w:p>
-    <w:p>
-      <w:pPr>
-        <w:rPr>
-          <w:lang w:val="pl-PL"/>
-        </w:rPr>
-      </w:pPr>
-    </w:p>
-    <w:p>
-      <w:pPr>
-        <w:rPr>
-          <w:lang w:val="pl-PL"/>
-        </w:rPr>
-      </w:pPr>
-      <w:r>
-        <w:rPr>
-          <w:lang w:val="pl-PL"/>
-        </w:rPr>
-        <w:t>Analiza testów:</w:t>
-      </w:r>
-    </w:p>
-    <w:p>
-      <w:pPr>
-        <w:rPr>
-          <w:lang w:val="pl-PL"/>
-        </w:rPr>
-      </w:pPr>
-    </w:p>
-    <w:p>
-      <w:pPr>
+        <w:jc w:val="both"/>
+        <w:rPr>
+          <w:rStyle w:val="Tytuksiki"/>
+          <w:lang w:val="pl-PL"/>
+        </w:rPr>
+      </w:pPr>
+    </w:p>
+    <w:p>
+      <w:pPr>
+        <w:jc w:val="both"/>
+        <w:rPr>
+          <w:rStyle w:val="Tytuksiki"/>
+          <w:lang w:val="pl-PL"/>
+        </w:rPr>
+      </w:pPr>
+      <w:r>
+        <w:rPr>
+          <w:rStyle w:val="Tytuksiki"/>
+          <w:lang w:val="pl-PL"/>
+        </w:rPr>
+        <w:t>Elementy warte przetestowania, nie uwzględnione w testach:</w:t>
+      </w:r>
+    </w:p>
+    <w:p>
+      <w:pPr>
+        <w:pStyle w:val="Akapitzlist"/>
+        <w:numPr>
+          <w:ilvl w:val="0"/>
+          <w:numId w:val="1"/>
+        </w:numPr>
+        <w:jc w:val="both"/>
+        <w:rPr>
+          <w:lang w:val="pl-PL"/>
+        </w:rPr>
+      </w:pPr>
+      <w:r>
+        <w:rPr>
+          <w:lang w:val="pl-PL"/>
+        </w:rPr>
+        <w:t>Działanie programu na innych systemach operacyjnych</w:t>
+      </w:r>
+    </w:p>
+    <w:p>
+      <w:pPr>
+        <w:pStyle w:val="Akapitzlist"/>
+        <w:numPr>
+          <w:ilvl w:val="0"/>
+          <w:numId w:val="1"/>
+        </w:numPr>
+        <w:jc w:val="both"/>
+        <w:rPr>
+          <w:lang w:val="pl-PL"/>
+        </w:rPr>
+      </w:pPr>
+      <w:r>
+        <w:rPr>
+          <w:lang w:val="pl-PL"/>
+        </w:rPr>
+        <w:t>Działanie programu bez posiadania uprawnień administratora na systemie operacyjnym</w:t>
+      </w:r>
+    </w:p>
+    <w:p>
+      <w:pPr>
+        <w:pStyle w:val="Akapitzlist"/>
+        <w:numPr>
+          <w:ilvl w:val="0"/>
+          <w:numId w:val="1"/>
+        </w:numPr>
+        <w:jc w:val="both"/>
+        <w:rPr>
+          <w:lang w:val="pl-PL"/>
+        </w:rPr>
+      </w:pPr>
+      <w:r>
+        <w:rPr>
+          <w:lang w:val="pl-PL"/>
+        </w:rPr>
+        <w:t xml:space="preserve">Działanie programu na plikach </w:t>
+      </w:r>
+      <w:r>
+        <w:rPr>
+          <w:lang w:val="pl-PL"/>
+        </w:rPr>
+        <w:t xml:space="preserve">obecnie </w:t>
+      </w:r>
+      <w:r>
+        <w:rPr>
+          <w:lang w:val="pl-PL"/>
+        </w:rPr>
+        <w:t>otwartych w innych aplikacjach</w:t>
+      </w:r>
+    </w:p>
+    <w:p>
+      <w:pPr>
+        <w:pStyle w:val="Akapitzlist"/>
+        <w:numPr>
+          <w:ilvl w:val="0"/>
+          <w:numId w:val="1"/>
+        </w:numPr>
+        <w:jc w:val="both"/>
+        <w:rPr>
+          <w:lang w:val="pl-PL"/>
+        </w:rPr>
+      </w:pPr>
+      <w:r>
+        <w:rPr>
+          <w:lang w:val="pl-PL"/>
+        </w:rPr>
+        <w:t>Działanie programu na plikach typu baz danych</w:t>
+      </w:r>
+    </w:p>
+    <w:p>
+      <w:pPr>
+        <w:pStyle w:val="Akapitzlist"/>
+        <w:numPr>
+          <w:ilvl w:val="0"/>
+          <w:numId w:val="1"/>
+        </w:numPr>
+        <w:jc w:val="both"/>
+        <w:rPr>
+          <w:lang w:val="pl-PL"/>
+        </w:rPr>
+      </w:pPr>
+      <w:r>
+        <w:rPr>
+          <w:lang w:val="pl-PL"/>
+        </w:rPr>
+        <w:t>Działanie programu na plikach dużych rozmiarów</w:t>
+      </w:r>
+    </w:p>
+    <w:p>
+      <w:pPr>
+        <w:pStyle w:val="Akapitzlist"/>
+        <w:numPr>
+          <w:ilvl w:val="0"/>
+          <w:numId w:val="1"/>
+        </w:numPr>
+        <w:jc w:val="both"/>
+        <w:rPr>
+          <w:lang w:val="pl-PL"/>
+        </w:rPr>
+      </w:pPr>
+      <w:r>
+        <w:rPr>
+          <w:lang w:val="pl-PL"/>
+        </w:rPr>
+        <w:t>Działanie programu na folderze zawierającym inny folder</w:t>
+      </w:r>
+    </w:p>
+    <w:p>
+      <w:pPr>
+        <w:pStyle w:val="Tytu"/>
+        <w:jc w:val="center"/>
+        <w:rPr>
+          <w:b/>
+          <w:lang w:val="pl-PL"/>
+        </w:rPr>
+      </w:pPr>
+      <w:r>
+        <w:rPr>
+          <w:b/>
+          <w:lang w:val="pl-PL"/>
+        </w:rPr>
+        <w:br w:type="column"/>
+      </w:r>
+      <w:r>
+        <w:rPr>
+          <w:b/>
+          <w:lang w:val="pl-PL"/>
+        </w:rPr>
+        <w:lastRenderedPageBreak/>
+        <w:t>A</w:t>
+      </w:r>
+      <w:r>
+        <w:rPr>
+          <w:b/>
+          <w:lang w:val="pl-PL"/>
+        </w:rPr>
+        <w:t>naliza testów</w:t>
+      </w:r>
+    </w:p>
+    <w:p>
+      <w:pPr>
+        <w:rPr>
+          <w:lang w:val="pl-PL"/>
+        </w:rPr>
+      </w:pPr>
+    </w:p>
+    <w:p>
+      <w:pPr>
+        <w:jc w:val="both"/>
+        <w:rPr>
+          <w:lang w:val="pl-PL"/>
+        </w:rPr>
+      </w:pPr>
+      <w:r>
+        <w:rPr>
+          <w:b/>
+          <w:u w:val="single"/>
+          <w:lang w:val="pl-PL"/>
+        </w:rPr>
+        <w:t>Obserwacja, możliwość:</w:t>
+      </w:r>
+      <w:r>
+        <w:rPr>
+          <w:lang w:val="pl-PL"/>
+        </w:rPr>
+        <w:t xml:space="preserve"> b</w:t>
+      </w:r>
+      <w:r>
+        <w:rPr>
+          <w:lang w:val="pl-PL"/>
+        </w:rPr>
+        <w:t xml:space="preserve">rak zapamiętania ostatnio wpisanej ścieżki </w:t>
+      </w:r>
+      <w:r>
+        <w:rPr>
+          <w:lang w:val="pl-PL"/>
+        </w:rPr>
+        <w:t xml:space="preserve">do folderu </w:t>
+      </w:r>
+      <w:r>
+        <w:rPr>
+          <w:lang w:val="pl-PL"/>
+        </w:rPr>
+        <w:t>–</w:t>
+      </w:r>
+      <w:r>
+        <w:rPr>
+          <w:lang w:val="pl-PL"/>
+        </w:rPr>
+        <w:t xml:space="preserve"> </w:t>
+      </w:r>
+      <w:r>
+        <w:rPr>
+          <w:lang w:val="pl-PL"/>
+        </w:rPr>
+        <w:t>może to skutkować utrudnieniem pracy na programie, możliwość dużego ułatwienia korzystania z systemu</w:t>
+      </w:r>
+      <w:r>
+        <w:rPr>
+          <w:lang w:val="pl-PL"/>
+        </w:rPr>
+        <w:t>.</w:t>
+      </w:r>
+    </w:p>
+    <w:p>
+      <w:pPr>
+        <w:jc w:val="both"/>
+        <w:rPr>
+          <w:lang w:val="pl-PL"/>
+        </w:rPr>
+      </w:pPr>
+      <w:r>
+        <w:rPr>
+          <w:b/>
+          <w:u w:val="single"/>
+          <w:lang w:val="pl-PL"/>
+        </w:rPr>
+        <w:t>Obserwacja:</w:t>
+      </w:r>
+      <w:r>
+        <w:rPr>
+          <w:lang w:val="pl-PL"/>
+        </w:rPr>
+        <w:t xml:space="preserve"> k</w:t>
+      </w:r>
+      <w:r>
+        <w:rPr>
+          <w:lang w:val="pl-PL"/>
+        </w:rPr>
+        <w:t>onieczność ciągłego działania konsoli jest niewygodna dla użytkowania</w:t>
+      </w:r>
+      <w:r>
+        <w:rPr>
+          <w:lang w:val="pl-PL"/>
+        </w:rPr>
+        <w:t xml:space="preserve"> i brzydka w wyglądzie</w:t>
+      </w:r>
+      <w:r>
+        <w:rPr>
+          <w:lang w:val="pl-PL"/>
+        </w:rPr>
+        <w:t xml:space="preserve"> – </w:t>
+      </w:r>
+      <w:r>
+        <w:rPr>
+          <w:lang w:val="pl-PL"/>
+        </w:rPr>
+        <w:t>użytkownik na pewno wolałby przejrzyste korzystanie z programu.</w:t>
+      </w:r>
+    </w:p>
+    <w:p>
+      <w:pPr>
+        <w:jc w:val="both"/>
+        <w:rPr>
+          <w:lang w:val="pl-PL"/>
+        </w:rPr>
+      </w:pPr>
+      <w:r>
+        <w:rPr>
+          <w:b/>
+          <w:u w:val="single"/>
+          <w:lang w:val="pl-PL"/>
+        </w:rPr>
+        <w:t>Obserwacja, defekt:</w:t>
+      </w:r>
+      <w:r>
+        <w:rPr>
+          <w:lang w:val="pl-PL"/>
+        </w:rPr>
+        <w:t xml:space="preserve"> m</w:t>
+      </w:r>
+      <w:r>
+        <w:rPr>
+          <w:lang w:val="pl-PL"/>
+        </w:rPr>
+        <w:t xml:space="preserve">ożliwość wpisywania do pól </w:t>
+      </w:r>
+      <w:r>
+        <w:rPr>
+          <w:lang w:val="pl-PL"/>
+        </w:rPr>
+        <w:t>funkcji zamienienia w nazwie pliku</w:t>
+      </w:r>
+      <w:r>
+        <w:rPr>
+          <w:lang w:val="pl-PL"/>
+        </w:rPr>
+        <w:t>, podczas gdy inna opcja zmiany nazwy jest zaznaczona</w:t>
+      </w:r>
+      <w:r>
+        <w:rPr>
+          <w:lang w:val="pl-PL"/>
+        </w:rPr>
+        <w:t>,</w:t>
+      </w:r>
+      <w:r>
+        <w:rPr>
+          <w:lang w:val="pl-PL"/>
+        </w:rPr>
+        <w:t xml:space="preserve"> może powodować niezrozumienia.</w:t>
+      </w:r>
+    </w:p>
+    <w:p>
+      <w:pPr>
+        <w:jc w:val="both"/>
+        <w:rPr>
+          <w:lang w:val="pl-PL"/>
+        </w:rPr>
+      </w:pPr>
+      <w:r>
+        <w:rPr>
+          <w:b/>
+          <w:u w:val="single"/>
+          <w:lang w:val="pl-PL"/>
+        </w:rPr>
+        <w:t>Niestałość:</w:t>
+      </w:r>
+      <w:r>
+        <w:rPr>
+          <w:lang w:val="pl-PL"/>
+        </w:rPr>
+        <w:t xml:space="preserve"> podczas przełączania pomiędzy dostępnymi funkcjami, niekiedy niepotrzebne pola zostają przyciemnione i są niemożliwe do użycia, podczas niekiedy tak się nie dzieje.</w:t>
+      </w:r>
+    </w:p>
+    <w:p>
+      <w:pPr>
+        <w:jc w:val="both"/>
+        <w:rPr>
+          <w:lang w:val="pl-PL"/>
+        </w:rPr>
+      </w:pPr>
+      <w:r>
+        <w:rPr>
+          <w:b/>
+          <w:u w:val="single"/>
+          <w:lang w:val="pl-PL"/>
+        </w:rPr>
+        <w:t>Obserwacja, defekt:</w:t>
+      </w:r>
+      <w:r>
+        <w:rPr>
+          <w:lang w:val="pl-PL"/>
+        </w:rPr>
+        <w:t xml:space="preserve"> m</w:t>
+      </w:r>
+      <w:r>
+        <w:rPr>
+          <w:lang w:val="pl-PL"/>
+        </w:rPr>
+        <w:t xml:space="preserve">ożliwość wpisania </w:t>
+      </w:r>
+      <w:r>
+        <w:rPr>
+          <w:lang w:val="pl-PL"/>
+        </w:rPr>
+        <w:t xml:space="preserve">danych </w:t>
+      </w:r>
+      <w:r>
+        <w:rPr>
+          <w:lang w:val="pl-PL"/>
+        </w:rPr>
+        <w:t xml:space="preserve">do </w:t>
+      </w:r>
+      <w:r>
+        <w:rPr>
+          <w:lang w:val="pl-PL"/>
+        </w:rPr>
+        <w:t xml:space="preserve">nieużywanych </w:t>
+      </w:r>
+      <w:r>
+        <w:rPr>
+          <w:lang w:val="pl-PL"/>
+        </w:rPr>
+        <w:t xml:space="preserve">pól </w:t>
+      </w:r>
+      <w:r>
+        <w:rPr>
+          <w:lang w:val="pl-PL"/>
+        </w:rPr>
+        <w:t>znajdujących się nad przyciskiem startu,</w:t>
+      </w:r>
+      <w:r>
+        <w:rPr>
+          <w:lang w:val="pl-PL"/>
+        </w:rPr>
+        <w:t xml:space="preserve"> podczas gdy 4 opcja zmiany nazwy jest zaznaczona – mało intuicyjne rozwiązanie, może powodować zmieszanie i niezrozumienie u użytkownika</w:t>
+      </w:r>
+      <w:r>
+        <w:rPr>
+          <w:lang w:val="pl-PL"/>
+        </w:rPr>
+        <w:t>, pola te powinny zostać przyciemnione i wyłączone z użytku podczas gdy korzystanie z nich nie wpłynie w żaden sposób na zaznaczoną funkcję</w:t>
+      </w:r>
+      <w:r>
+        <w:rPr>
+          <w:lang w:val="pl-PL"/>
+        </w:rPr>
+        <w:t>.</w:t>
+      </w:r>
+    </w:p>
+    <w:p>
+      <w:pPr>
+        <w:jc w:val="both"/>
+        <w:rPr>
+          <w:lang w:val="pl-PL"/>
+        </w:rPr>
+      </w:pPr>
+      <w:r>
+        <w:rPr>
+          <w:b/>
+          <w:u w:val="single"/>
+          <w:lang w:val="pl-PL"/>
+        </w:rPr>
+        <w:t>Obserwacja</w:t>
+      </w:r>
+      <w:r>
+        <w:rPr>
+          <w:b/>
+          <w:u w:val="single"/>
+          <w:lang w:val="pl-PL"/>
+        </w:rPr>
+        <w:t>, niestałość</w:t>
+      </w:r>
+      <w:r>
+        <w:rPr>
+          <w:b/>
+          <w:u w:val="single"/>
+          <w:lang w:val="pl-PL"/>
+        </w:rPr>
+        <w:t>:</w:t>
+      </w:r>
+      <w:r>
+        <w:rPr>
+          <w:lang w:val="pl-PL"/>
+        </w:rPr>
+        <w:t xml:space="preserve"> podczas kliknięcia na 4 opcje, poniższe pola nie aktualizują</w:t>
+      </w:r>
+      <w:r>
+        <w:rPr>
+          <w:lang w:val="pl-PL"/>
+        </w:rPr>
+        <w:t xml:space="preserve"> się pod kątem możliwości ich użycia</w:t>
+      </w:r>
+      <w:r>
+        <w:rPr>
+          <w:lang w:val="pl-PL"/>
+        </w:rPr>
+        <w:t xml:space="preserve"> i pozostają takie same jak z poprzednio wybranej opcji – niestałość w działaniu programu.</w:t>
+      </w:r>
+    </w:p>
+    <w:p>
+      <w:pPr>
+        <w:jc w:val="both"/>
+        <w:rPr>
+          <w:lang w:val="pl-PL"/>
+        </w:rPr>
+      </w:pPr>
+      <w:r>
+        <w:rPr>
+          <w:b/>
+          <w:u w:val="single"/>
+          <w:lang w:val="pl-PL"/>
+        </w:rPr>
+        <w:t>Defekt</w:t>
+      </w:r>
+      <w:r>
+        <w:rPr>
+          <w:b/>
+          <w:u w:val="single"/>
+          <w:lang w:val="pl-PL"/>
+        </w:rPr>
+        <w:t>:</w:t>
+      </w:r>
+      <w:r>
+        <w:rPr>
+          <w:lang w:val="pl-PL"/>
+        </w:rPr>
+        <w:t xml:space="preserve"> przy sprawdzaniu wartości brzegowych – zacięcie się programu i brak odpowiedzi przy wpisaniu początkowego indeksu o wartości maksymalnej(99999999…).</w:t>
+      </w:r>
+    </w:p>
+    <w:p>
+      <w:pPr>
+        <w:jc w:val="both"/>
+      </w:pPr>
+      <w:r>
+        <w:rPr>
+          <w:b/>
+          <w:u w:val="single"/>
+          <w:lang w:val="pl-PL"/>
+        </w:rPr>
+        <w:t>Obserwacja:</w:t>
+      </w:r>
+      <w:r>
+        <w:rPr>
+          <w:lang w:val="pl-PL"/>
+        </w:rPr>
+        <w:t xml:space="preserve"> p</w:t>
+      </w:r>
+      <w:r>
+        <w:rPr>
+          <w:lang w:val="pl-PL"/>
+        </w:rPr>
+        <w:t>rzy wybieraniu folder</w:t>
+      </w:r>
+      <w:r>
+        <w:rPr>
+          <w:lang w:val="pl-PL"/>
+        </w:rPr>
+        <w:t xml:space="preserve">u: możliwość stworzenia nowego folderu, lecz brak możliwości jego usunięcia przy potencjalnej pomyłce – utrudnienie pracy </w:t>
+      </w:r>
+      <w:r>
+        <w:rPr>
+          <w:lang w:val="pl-PL"/>
+        </w:rPr>
+        <w:t>użytkownikowi.</w:t>
+      </w:r>
+    </w:p>
+    <w:p>
+      <w:pPr>
+        <w:jc w:val="both"/>
+        <w:rPr>
+          <w:lang w:val="pl-PL"/>
+        </w:rPr>
+      </w:pPr>
+      <w:r>
+        <w:rPr>
+          <w:b/>
+          <w:u w:val="single"/>
+          <w:lang w:val="pl-PL"/>
+        </w:rPr>
+        <w:t>Obserwacja:</w:t>
+      </w:r>
+      <w:r>
+        <w:rPr>
+          <w:lang w:val="pl-PL"/>
+        </w:rPr>
+        <w:t xml:space="preserve"> m</w:t>
+      </w:r>
+      <w:r>
+        <w:rPr>
+          <w:lang w:val="pl-PL"/>
+        </w:rPr>
+        <w:t>ożliwość wybrania nieistniejącego folderu p</w:t>
+      </w:r>
+      <w:r>
+        <w:rPr>
+          <w:lang w:val="pl-PL"/>
+        </w:rPr>
+        <w:t>o</w:t>
+      </w:r>
+      <w:r>
+        <w:rPr>
+          <w:lang w:val="pl-PL"/>
+        </w:rPr>
+        <w:t xml:space="preserve"> wybraniu folderu i manualnym usunięciu go – brak sprawdzenia czy ścieżka jest poprawna tuż przed końcowym zatwierdzeniem, co może powodować niezrozumienie u użytkownika.</w:t>
+      </w:r>
+    </w:p>
+    <w:p>
+      <w:pPr>
+        <w:jc w:val="both"/>
+        <w:rPr>
+          <w:lang w:val="pl-PL"/>
+        </w:rPr>
+      </w:pPr>
+      <w:r>
+        <w:rPr>
+          <w:b/>
+          <w:u w:val="single"/>
+          <w:lang w:val="pl-PL"/>
+        </w:rPr>
+        <w:t>Defekt</w:t>
+      </w:r>
+      <w:r>
+        <w:rPr>
+          <w:b/>
+          <w:u w:val="single"/>
+          <w:lang w:val="pl-PL"/>
+        </w:rPr>
+        <w:t>:</w:t>
+      </w:r>
+      <w:r>
+        <w:rPr>
+          <w:lang w:val="pl-PL"/>
+        </w:rPr>
+        <w:t xml:space="preserve"> błąd zapisu indeksu: przy zmianie tylko nazwy indeks zostaje zapisywany przed ostatnim znakiem w oryginalnej nazwie pliku, pozostawiając go niezmienionym</w:t>
+      </w:r>
+      <w:r>
+        <w:rPr>
+          <w:lang w:val="pl-PL"/>
+        </w:rPr>
+        <w:t xml:space="preserve"> – dzieje się to przy każdym rozszerzeniu plików. Prawdopodobnie funkcja odpowiedzialna za zmianę nazwy niepoprawnie uwzględnia </w:t>
+      </w:r>
+      <w:r>
+        <w:rPr>
+          <w:lang w:val="pl-PL"/>
+        </w:rPr>
+        <w:t>ostatnią literę nazwy</w:t>
+      </w:r>
+      <w:r>
+        <w:rPr>
+          <w:lang w:val="pl-PL"/>
+        </w:rPr>
+        <w:t xml:space="preserve"> jako część rozszerzenia pliku.</w:t>
+      </w:r>
+    </w:p>
+    <w:p>
+      <w:pPr>
+        <w:jc w:val="both"/>
+        <w:rPr>
+          <w:lang w:val="pl-PL"/>
+        </w:rPr>
+      </w:pPr>
+      <w:r>
+        <w:rPr>
+          <w:b/>
+          <w:u w:val="single"/>
+          <w:lang w:val="pl-PL"/>
+        </w:rPr>
+        <w:t>Niebezpieczeństwo:</w:t>
+      </w:r>
+      <w:r>
+        <w:rPr>
+          <w:lang w:val="pl-PL"/>
+        </w:rPr>
+        <w:t xml:space="preserve"> Możliwość działania zarówno na plikach ukrytych jak i na plikach oznaczonych jako „tylko do odczytu”. </w:t>
+      </w:r>
+      <w:r>
+        <w:rPr>
+          <w:lang w:val="pl-PL"/>
+        </w:rPr>
+        <w:t>Te możliwości mogą nie być zamierzone.</w:t>
+      </w:r>
+    </w:p>
+    <w:p>
+      <w:pPr>
+        <w:jc w:val="both"/>
+        <w:rPr>
+          <w:lang w:val="pl-PL"/>
+        </w:rPr>
+      </w:pPr>
+      <w:r>
+        <w:rPr>
+          <w:b/>
+          <w:u w:val="single"/>
+          <w:lang w:val="pl-PL"/>
+        </w:rPr>
+        <w:t>N</w:t>
+      </w:r>
+      <w:r>
+        <w:rPr>
+          <w:b/>
+          <w:u w:val="single"/>
+          <w:lang w:val="pl-PL"/>
+        </w:rPr>
+        <w:t>iestałość</w:t>
+      </w:r>
+      <w:r>
+        <w:rPr>
+          <w:b/>
+          <w:u w:val="single"/>
+          <w:lang w:val="pl-PL"/>
+        </w:rPr>
+        <w:t>, defekt</w:t>
+      </w:r>
+      <w:r>
+        <w:rPr>
+          <w:b/>
+          <w:u w:val="single"/>
+          <w:lang w:val="pl-PL"/>
+        </w:rPr>
+        <w:t>:</w:t>
+      </w:r>
+      <w:r>
+        <w:rPr>
+          <w:lang w:val="pl-PL"/>
+        </w:rPr>
+        <w:t xml:space="preserve"> n</w:t>
+      </w:r>
+      <w:r>
+        <w:rPr>
+          <w:lang w:val="pl-PL"/>
+        </w:rPr>
+        <w:t>ieprzewidywalne działanie opcji „Filtr plików” –</w:t>
+      </w:r>
+      <w:r>
+        <w:rPr>
+          <w:lang w:val="pl-PL"/>
+        </w:rPr>
+        <w:t xml:space="preserve"> możliwe opcje aktualizują się tylko po naciśnięciu „Start”, nie po naciśnięciu przycisku tej opcji lub przy uruchomieniu programu.</w:t>
+      </w:r>
+    </w:p>
+    <w:p>
+      <w:pPr>
+        <w:jc w:val="both"/>
+        <w:rPr>
+          <w:lang w:val="pl-PL"/>
+        </w:rPr>
+      </w:pPr>
+      <w:r>
+        <w:rPr>
+          <w:b/>
+          <w:u w:val="single"/>
+          <w:lang w:val="pl-PL"/>
+        </w:rPr>
+        <w:t>Obserwacja, d</w:t>
+      </w:r>
+      <w:r>
+        <w:rPr>
+          <w:b/>
+          <w:u w:val="single"/>
+          <w:lang w:val="pl-PL"/>
+        </w:rPr>
+        <w:t>efekt:</w:t>
+      </w:r>
+      <w:r>
+        <w:rPr>
+          <w:lang w:val="pl-PL"/>
+        </w:rPr>
+        <w:t xml:space="preserve"> m</w:t>
+      </w:r>
+      <w:r>
+        <w:rPr>
+          <w:lang w:val="pl-PL"/>
+        </w:rPr>
+        <w:t>ożliwość zapisu plików jako nieistniejące rozszerzenie lub możliwość zapisu plików bez rozszerzenia – przy nie wpisaniu kropki w polu „</w:t>
+      </w:r>
+      <w:r>
+        <w:rPr>
+          <w:lang w:val="pl-PL"/>
+        </w:rPr>
+        <w:t>R</w:t>
+      </w:r>
+      <w:r>
+        <w:rPr>
+          <w:lang w:val="pl-PL"/>
+        </w:rPr>
+        <w:t>ozszerzenie”. Może to utrudnić pracę programu przy przypadkowych błędach wpisania danych.</w:t>
+      </w:r>
+    </w:p>
+    <w:p>
+      <w:pPr>
+        <w:jc w:val="both"/>
+        <w:rPr>
+          <w:lang w:val="pl-PL"/>
+        </w:rPr>
+      </w:pPr>
+      <w:r>
+        <w:rPr>
+          <w:b/>
+          <w:u w:val="single"/>
+          <w:lang w:val="pl-PL"/>
+        </w:rPr>
+        <w:lastRenderedPageBreak/>
+        <w:t>Nieścisłość</w:t>
+      </w:r>
+      <w:r>
+        <w:rPr>
+          <w:b/>
+          <w:u w:val="single"/>
+          <w:lang w:val="pl-PL"/>
+        </w:rPr>
+        <w:t>, obserwacja, możliwość</w:t>
+      </w:r>
+      <w:r>
+        <w:rPr>
+          <w:b/>
+          <w:u w:val="single"/>
+          <w:lang w:val="pl-PL"/>
+        </w:rPr>
+        <w:t>:</w:t>
+      </w:r>
+      <w:r>
+        <w:rPr>
+          <w:lang w:val="pl-PL"/>
+        </w:rPr>
+        <w:t xml:space="preserve"> pole „Rozszerzenie” nie opisuje rozszerzenia zapisanego pliku, lecz końcówkę jego nazwy – można je rozdzielić na dwa pola – pierwsze opisujące wartość po indeksie, drugie jego rozszerzenie.</w:t>
+      </w:r>
+    </w:p>
+    <w:p>
+      <w:pPr>
+        <w:jc w:val="both"/>
+        <w:rPr>
+          <w:lang w:val="pl-PL"/>
+        </w:rPr>
+      </w:pPr>
+      <w:r>
+        <w:rPr>
+          <w:b/>
+          <w:u w:val="single"/>
+          <w:lang w:val="pl-PL"/>
+        </w:rPr>
+        <w:t>Obserwacja, możliwość:</w:t>
+      </w:r>
+      <w:r>
+        <w:rPr>
+          <w:lang w:val="pl-PL"/>
+        </w:rPr>
+        <w:t xml:space="preserve"> n</w:t>
+      </w:r>
+      <w:r>
+        <w:rPr>
+          <w:lang w:val="pl-PL"/>
+        </w:rPr>
+        <w:t>iemożliwość zapisu indeksu przed słowem opisującym pliki – dużo potencjalnej wartości do zyskania</w:t>
+      </w:r>
+      <w:r>
+        <w:rPr>
+          <w:lang w:val="pl-PL"/>
+        </w:rPr>
+        <w:t xml:space="preserve"> przy zaimplementowaniu takiej możliwości</w:t>
+      </w:r>
+      <w:r>
+        <w:rPr>
+          <w:lang w:val="pl-PL"/>
+        </w:rPr>
+        <w:t xml:space="preserve">, </w:t>
+      </w:r>
+      <w:r>
+        <w:rPr>
+          <w:lang w:val="pl-PL"/>
+        </w:rPr>
+        <w:t>przy małym nakładzie</w:t>
+      </w:r>
+      <w:r>
+        <w:rPr>
+          <w:lang w:val="pl-PL"/>
+        </w:rPr>
+        <w:t xml:space="preserve"> pracy.</w:t>
+      </w:r>
+    </w:p>
+    <w:p>
+      <w:pPr>
+        <w:jc w:val="both"/>
+        <w:rPr>
+          <w:lang w:val="pl-PL"/>
+        </w:rPr>
+      </w:pPr>
+      <w:r>
+        <w:rPr>
+          <w:b/>
+          <w:u w:val="single"/>
+          <w:lang w:val="pl-PL"/>
+        </w:rPr>
+        <w:t>Obserwacja:</w:t>
+      </w:r>
+      <w:r>
+        <w:rPr>
+          <w:lang w:val="pl-PL"/>
+        </w:rPr>
+        <w:t xml:space="preserve"> b</w:t>
+      </w:r>
+      <w:r>
+        <w:rPr>
+          <w:lang w:val="pl-PL"/>
+        </w:rPr>
+        <w:t>rak możliwości</w:t>
+      </w:r>
+      <w:r>
+        <w:rPr>
+          <w:lang w:val="pl-PL"/>
+        </w:rPr>
+        <w:t xml:space="preserve"> intuicyjnego</w:t>
+      </w:r>
+      <w:r>
+        <w:rPr>
+          <w:lang w:val="pl-PL"/>
+        </w:rPr>
+        <w:t xml:space="preserve"> zatwierdzenia </w:t>
+      </w:r>
+      <w:r>
+        <w:rPr>
+          <w:lang w:val="pl-PL"/>
+        </w:rPr>
+        <w:t>zmiany przy użyciu klawisza „enter”.</w:t>
+      </w:r>
+    </w:p>
+    <w:p>
+      <w:pPr>
+        <w:jc w:val="both"/>
+        <w:rPr>
+          <w:lang w:val="pl-PL"/>
+        </w:rPr>
+      </w:pPr>
+      <w:r>
+        <w:rPr>
+          <w:b/>
+          <w:u w:val="single"/>
+          <w:lang w:val="pl-PL"/>
+        </w:rPr>
+        <w:t>Defekt</w:t>
+      </w:r>
+      <w:r>
+        <w:rPr>
+          <w:b/>
+          <w:u w:val="single"/>
+          <w:lang w:val="pl-PL"/>
+        </w:rPr>
+        <w:t>:</w:t>
+      </w:r>
+      <w:r>
+        <w:rPr>
+          <w:lang w:val="pl-PL"/>
+        </w:rPr>
+        <w:t xml:space="preserve"> jeśli w nazwie pliku, przed jego rozszerzeniem znajduje się kropka, funkcja zmiany nazwy błędnie potraktuje ją jako rozpoczęcie rozszerzenia i nie zmieni jej na oczekiwaną wartość.</w:t>
+      </w:r>
+    </w:p>
+    <w:p>
+      <w:pPr>
+        <w:jc w:val="both"/>
+        <w:rPr>
+          <w:lang w:val="pl-PL"/>
+        </w:rPr>
+      </w:pPr>
+      <w:r>
+        <w:rPr>
+          <w:b/>
+          <w:u w:val="single"/>
+          <w:lang w:val="pl-PL"/>
+        </w:rPr>
+        <w:t>Defekt</w:t>
+      </w:r>
+      <w:r>
+        <w:rPr>
+          <w:b/>
+          <w:u w:val="single"/>
+          <w:lang w:val="pl-PL"/>
+        </w:rPr>
+        <w:t>:</w:t>
+      </w:r>
+      <w:r>
+        <w:rPr>
+          <w:lang w:val="pl-PL"/>
+        </w:rPr>
+        <w:t xml:space="preserve"> jeśli </w:t>
+      </w:r>
+      <w:r>
+        <w:rPr>
+          <w:lang w:val="pl-PL"/>
+        </w:rPr>
+        <w:t xml:space="preserve">w nazwie pliku, przed jego rozszerzeniem znajduje się kropka, funkcja zmiany </w:t>
+      </w:r>
+      <w:r>
+        <w:rPr>
+          <w:lang w:val="pl-PL"/>
+        </w:rPr>
+        <w:t>rozszerzenia potraktuje ją jako rozpoczęcie rozszerzenia i błędnie zmieni ją na oczekiwane rozszerzenie.</w:t>
+      </w:r>
+    </w:p>
+    <w:p>
+      <w:pPr>
+        <w:jc w:val="both"/>
+        <w:rPr>
+          <w:b/>
+          <w:u w:val="single"/>
+          <w:lang w:val="pl-PL"/>
+        </w:rPr>
+      </w:pPr>
+      <w:r>
+        <w:rPr>
+          <w:b/>
+          <w:u w:val="single"/>
+          <w:lang w:val="pl-PL"/>
+        </w:rPr>
+        <w:t>Nieścisłość, obserwacja:</w:t>
+      </w:r>
+      <w:r>
+        <w:rPr>
+          <w:lang w:val="pl-PL"/>
+        </w:rPr>
+        <w:t xml:space="preserve"> p</w:t>
+      </w:r>
+      <w:r>
+        <w:rPr>
+          <w:lang w:val="pl-PL"/>
+        </w:rPr>
+        <w:t>ole „Zmień na”, funkcji „Zmień w nazwie”, ma domyślnie wpisany, trudny do zidentyfikowania, klawisz spacji, mogący powodować nieoczekiwane zmiany przy uruchomieniu funkcji.</w:t>
+      </w:r>
+    </w:p>
+    <w:p>
+      <w:pPr>
+        <w:jc w:val="both"/>
+        <w:rPr>
+          <w:lang w:val="pl-PL"/>
+        </w:rPr>
+      </w:pPr>
+      <w:r>
+        <w:rPr>
+          <w:b/>
+          <w:u w:val="single"/>
+          <w:lang w:val="pl-PL"/>
+        </w:rPr>
+        <w:t>Obserwacja:</w:t>
+      </w:r>
+      <w:r>
+        <w:rPr>
+          <w:lang w:val="pl-PL"/>
+        </w:rPr>
+        <w:t xml:space="preserve"> b</w:t>
+      </w:r>
+      <w:r>
+        <w:rPr>
+          <w:lang w:val="pl-PL"/>
+        </w:rPr>
+        <w:t xml:space="preserve">rak jasnych, łatwych do zidentyfikowania informacji powodach błędu zmiany nazwy – brak przejrzystych informacji o wpisaniu danych błędnych dla zapisu plików w jakiekolwiek pole </w:t>
+      </w:r>
+      <w:r>
+        <w:rPr>
+          <w:lang w:val="pl-PL"/>
+        </w:rPr>
+        <w:softHyphen/>
+        <w:t>– np. „/\” lub „::”.</w:t>
+      </w:r>
+    </w:p>
+    <w:p>
+      <w:pPr>
+        <w:jc w:val="both"/>
+        <w:rPr>
+          <w:lang w:val="pl-PL"/>
+        </w:rPr>
+      </w:pPr>
+      <w:r>
+        <w:rPr>
+          <w:b/>
+          <w:u w:val="single"/>
+          <w:lang w:val="pl-PL"/>
+        </w:rPr>
+        <w:t>Obserwacja:</w:t>
+      </w:r>
+      <w:r>
+        <w:rPr>
+          <w:lang w:val="pl-PL"/>
+        </w:rPr>
+        <w:t xml:space="preserve"> b</w:t>
+      </w:r>
+      <w:r>
+        <w:rPr>
+          <w:lang w:val="pl-PL"/>
+        </w:rPr>
+        <w:t>rak skalowania elementów interfejsu wraz z oknem programu</w:t>
+      </w:r>
+      <w:r>
+        <w:rPr>
+          <w:lang w:val="pl-PL"/>
+        </w:rPr>
+        <w:t xml:space="preserve"> i możliwość</w:t>
+      </w:r>
+      <w:r>
+        <w:rPr>
+          <w:lang w:val="pl-PL"/>
+        </w:rPr>
+        <w:t xml:space="preserve"> ustawienia rozmiaru okna do niefunkcjonalnie małych gabarytów.</w:t>
+      </w:r>
+    </w:p>
+    <w:p>
+      <w:pPr>
+        <w:jc w:val="both"/>
+        <w:rPr>
+          <w:lang w:val="pl-PL"/>
+        </w:rPr>
+      </w:pPr>
+      <w:r>
+        <w:rPr>
+          <w:b/>
+          <w:u w:val="single"/>
+          <w:lang w:val="pl-PL"/>
+        </w:rPr>
+        <w:t>Defekt, obserwacja:</w:t>
+      </w:r>
+      <w:r>
+        <w:rPr>
+          <w:lang w:val="pl-PL"/>
+        </w:rPr>
+        <w:t xml:space="preserve"> p</w:t>
+      </w:r>
+      <w:r>
+        <w:rPr>
+          <w:lang w:val="pl-PL"/>
+        </w:rPr>
+        <w:t>rzy wyborze folderu z plikami, opcja pokazania wyłącznie plików danego typu jest bezużyteczna – nie ma możliwości skorzystania z niej w jakikolwiek sposób</w:t>
+      </w:r>
+      <w:r>
+        <w:rPr>
+          <w:lang w:val="pl-PL"/>
+        </w:rPr>
+        <w:t>, co może sprawiać dla użytkownika wrażenie błędnego działania oprogramowania.</w:t>
+      </w:r>
+    </w:p>
+    <w:p>
+      <w:pPr>
+        <w:jc w:val="both"/>
+        <w:rPr>
+          <w:lang w:val="pl-PL"/>
+        </w:rPr>
+      </w:pPr>
+      <w:r>
+        <w:rPr>
+          <w:b/>
+          <w:u w:val="single"/>
+          <w:lang w:val="pl-PL"/>
+        </w:rPr>
+        <w:t>Obserwacja:</w:t>
+      </w:r>
+      <w:r>
+        <w:rPr>
+          <w:lang w:val="pl-PL"/>
+        </w:rPr>
+        <w:t xml:space="preserve"> p</w:t>
+      </w:r>
+      <w:r>
+        <w:rPr>
+          <w:lang w:val="pl-PL"/>
+        </w:rPr>
+        <w:t>rzy wyborze folderu z plikami,</w:t>
+      </w:r>
+      <w:r>
+        <w:rPr>
+          <w:lang w:val="pl-PL"/>
+        </w:rPr>
+        <w:t xml:space="preserve"> nie ma możliwości zobaczenia zawartości wybranego folderu, co może skutkować w utrudnieniu pracy dla niektórych użytkowników.</w:t>
+      </w:r>
+    </w:p>
+    <w:p>
+      <w:pPr>
+        <w:pStyle w:val="Tytu"/>
+        <w:jc w:val="center"/>
+        <w:rPr>
+          <w:b/>
+          <w:lang w:val="pl-PL"/>
+        </w:rPr>
+      </w:pPr>
+      <w:r>
+        <w:rPr>
+          <w:b/>
+          <w:lang w:val="pl-PL"/>
+        </w:rPr>
+        <w:br w:type="column"/>
+      </w:r>
+      <w:r>
+        <w:rPr>
+          <w:b/>
+          <w:lang w:val="pl-PL"/>
+        </w:rPr>
+        <w:lastRenderedPageBreak/>
+        <w:t>Podsumowanie</w:t>
+      </w:r>
+      <w:r>
+        <w:rPr>
+          <w:b/>
+          <w:lang w:val="pl-PL"/>
+        </w:rPr>
+        <w:t xml:space="preserve"> testów</w:t>
+      </w:r>
+    </w:p>
+    <w:p>
+      <w:pPr>
+        <w:jc w:val="both"/>
+        <w:rPr>
+          <w:lang w:val="pl-PL"/>
+        </w:rPr>
+      </w:pPr>
+    </w:p>
+    <w:p>
+      <w:pPr>
+        <w:jc w:val="both"/>
+        <w:rPr>
+          <w:lang w:val="pl-PL"/>
+        </w:rPr>
+      </w:pPr>
+      <w:r>
+        <w:rPr>
+          <w:lang w:val="pl-PL"/>
+        </w:rPr>
+        <w:tab/>
+        <w:t xml:space="preserve">Testowany program posiada </w:t>
+      </w:r>
+      <w:r>
+        <w:rPr>
+          <w:lang w:val="pl-PL"/>
+        </w:rPr>
+        <w:t>trochę</w:t>
+      </w:r>
+      <w:r>
+        <w:rPr>
+          <w:lang w:val="pl-PL"/>
+        </w:rPr>
+        <w:t xml:space="preserve"> nieścisłości i wiele z jego funkcji nie jest oczywist</w:t>
+      </w:r>
+      <w:r>
+        <w:rPr>
+          <w:lang w:val="pl-PL"/>
+        </w:rPr>
+        <w:t>ych</w:t>
+      </w:r>
+      <w:r>
+        <w:rPr>
+          <w:lang w:val="pl-PL"/>
+        </w:rPr>
+        <w:t xml:space="preserve"> w użyciu. Występuje w nich parę defektów, nie wpływających negatywnie na możliwość korzystania z głównych funkcji systemu.</w:t>
+      </w:r>
+      <w:r>
+        <w:rPr>
+          <w:lang w:val="pl-PL"/>
+        </w:rPr>
+        <w:t xml:space="preserve"> Oprogramowanie posiada wiele możliwości do ulepszeń, które powinny zostać wzięte pod uwagę w przypadku dalszej pracy nad nim. Przed wydaniem programu do końcowych użytkowników zalecane jest ponowne przeprowadzenie testów.</w:t>
+      </w:r>
+    </w:p>
+    <w:p>
+      <w:pPr>
+        <w:jc w:val="both"/>
         <w:rPr>
           <w:lang w:val="pl-PL"/>
         </w:rPr>
       </w:pPr>
     </w:p>
     <w:sectPr>
+      <w:headerReference w:type="default" r:id="rId7"/>
       <w:pgSz w:w="12240" w:h="15840"/>
       <w:pgMar w:top="1417" w:right="1417" w:bottom="1417" w:left="1417" w:header="708" w:footer="708" w:gutter="0"/>
       <w:cols w:space="708"/>
+      <w:titlePg/>
       <w:docGrid w:linePitch="360"/>
     </w:sectPr>
   </w:body>
 </w:document>
 </file>
 
+<file path=word/endnotes.xml><?xml version="1.0" encoding="utf-8"?>
+<w:endnotes xmlns:wpc="http://schemas.microsoft.com/office/word/2010/wordprocessingCanvas" xmlns:mc="http://schemas.openxmlformats.org/markup-compatibility/2006" xmlns:o="urn:schemas-microsoft-com:office:office" xmlns:r="http://schemas.openxmlformats.org/officeDocument/2006/relationships" xmlns:m="http://schemas.openxmlformats.org/officeDocument/2006/math" xmlns:v="urn:schemas-microsoft-com:vml" xmlns:wp14="http://schemas.microsoft.com/office/word/2010/wordprocessingDrawing" xmlns:wp="http://schemas.openxmlformats.org/drawingml/2006/wordprocessingDrawing" xmlns:w10="urn:schemas-microsoft-com:office:word" xmlns:w="http://schemas.openxmlformats.org/wordprocessingml/2006/main" xmlns:w14="http://schemas.microsoft.com/office/word/2010/wordml" xmlns:w15="http://schemas.microsoft.com/office/word/2012/wordml" xmlns:wpg="http://schemas.microsoft.com/office/word/2010/wordprocessingGroup" xmlns:wpi="http://schemas.microsoft.com/office/word/2010/wordprocessingInk" xmlns:wne="http://schemas.microsoft.com/office/word/2006/wordml" xmlns:wps="http://schemas.microsoft.com/office/word/2010/wordprocessingShape" mc:Ignorable="w14 w15 wp14">
+  <w:endnote w:type="separator" w:id="-1">
+    <w:p>
+      <w:pPr>
+        <w:spacing w:after="0" w:line="240" w:lineRule="auto"/>
+      </w:pPr>
+      <w:r>
+        <w:separator/>
+      </w:r>
+    </w:p>
+  </w:endnote>
+  <w:endnote w:type="continuationSeparator" w:id="0">
+    <w:p>
+      <w:pPr>
+        <w:spacing w:after="0" w:line="240" w:lineRule="auto"/>
+      </w:pPr>
+      <w:r>
+        <w:continuationSeparator/>
+      </w:r>
+    </w:p>
+  </w:endnote>
+</w:endnotes>
+</file>
+
+<file path=word/footnotes.xml><?xml version="1.0" encoding="utf-8"?>
+<w:footnotes xmlns:wpc="http://schemas.microsoft.com/office/word/2010/wordprocessingCanvas" xmlns:mc="http://schemas.openxmlformats.org/markup-compatibility/2006" xmlns:o="urn:schemas-microsoft-com:office:office" xmlns:r="http://schemas.openxmlformats.org/officeDocument/2006/relationships" xmlns:m="http://schemas.openxmlformats.org/officeDocument/2006/math" xmlns:v="urn:schemas-microsoft-com:vml" xmlns:wp14="http://schemas.microsoft.com/office/word/2010/wordprocessingDrawing" xmlns:wp="http://schemas.openxmlformats.org/drawingml/2006/wordprocessingDrawing" xmlns:w10="urn:schemas-microsoft-com:office:word" xmlns:w="http://schemas.openxmlformats.org/wordprocessingml/2006/main" xmlns:w14="http://schemas.microsoft.com/office/word/2010/wordml" xmlns:w15="http://schemas.microsoft.com/office/word/2012/wordml" xmlns:wpg="http://schemas.microsoft.com/office/word/2010/wordprocessingGroup" xmlns:wpi="http://schemas.microsoft.com/office/word/2010/wordprocessingInk" xmlns:wne="http://schemas.microsoft.com/office/word/2006/wordml" xmlns:wps="http://schemas.microsoft.com/office/word/2010/wordprocessingShape" mc:Ignorable="w14 w15 wp14">
+  <w:footnote w:type="separator" w:id="-1">
+    <w:p>
+      <w:pPr>
+        <w:spacing w:after="0" w:line="240" w:lineRule="auto"/>
+      </w:pPr>
+      <w:r>
+        <w:separator/>
+      </w:r>
+    </w:p>
+  </w:footnote>
+  <w:footnote w:type="continuationSeparator" w:id="0">
+    <w:p>
+      <w:pPr>
+        <w:spacing w:after="0" w:line="240" w:lineRule="auto"/>
+      </w:pPr>
+      <w:r>
+        <w:continuationSeparator/>
+      </w:r>
+    </w:p>
+  </w:footnote>
+</w:footnotes>
+</file>
+
+<file path=word/header1.xml><?xml version="1.0" encoding="utf-8"?>
+<w:hdr xmlns:wpc="http://schemas.microsoft.com/office/word/2010/wordprocessingCanvas" xmlns:mc="http://schemas.openxmlformats.org/markup-compatibility/2006" xmlns:o="urn:schemas-microsoft-com:office:office" xmlns:r="http://schemas.openxmlformats.org/officeDocument/2006/relationships" xmlns:m="http://schemas.openxmlformats.org/officeDocument/2006/math" xmlns:v="urn:schemas-microsoft-com:vml" xmlns:wp14="http://schemas.microsoft.com/office/word/2010/wordprocessingDrawing" xmlns:wp="http://schemas.openxmlformats.org/drawingml/2006/wordprocessingDrawing" xmlns:w10="urn:schemas-microsoft-com:office:word" xmlns:w="http://schemas.openxmlformats.org/wordprocessingml/2006/main" xmlns:w14="http://schemas.microsoft.com/office/word/2010/wordml" xmlns:w15="http://schemas.microsoft.com/office/word/2012/wordml" xmlns:wpg="http://schemas.microsoft.com/office/word/2010/wordprocessingGroup" xmlns:wpi="http://schemas.microsoft.com/office/word/2010/wordprocessingInk" xmlns:wne="http://schemas.microsoft.com/office/word/2006/wordml" xmlns:wps="http://schemas.microsoft.com/office/word/2010/wordprocessingShape" mc:Ignorable="w14 w15 wp14">
+  <w:sdt>
+    <w:sdtPr>
+      <w:id w:val="1055356703"/>
+      <w:docPartObj>
+        <w:docPartGallery w:val="Page Numbers (Top of Page)"/>
+        <w:docPartUnique/>
+      </w:docPartObj>
+    </w:sdtPr>
+    <w:sdtContent>
+      <w:p>
+        <w:pPr>
+          <w:pStyle w:val="Nagwek"/>
+        </w:pPr>
+        <w:r>
+          <w:fldChar w:fldCharType="begin"/>
+        </w:r>
+        <w:r>
+          <w:instrText>PAGE   \* MERGEFORMAT</w:instrText>
+        </w:r>
+        <w:r>
+          <w:fldChar w:fldCharType="separate"/>
+        </w:r>
+        <w:r>
+          <w:rPr>
+            <w:noProof/>
+            <w:lang w:val="pl-PL"/>
+          </w:rPr>
+          <w:t>6</w:t>
+        </w:r>
+        <w:r>
+          <w:fldChar w:fldCharType="end"/>
+        </w:r>
+      </w:p>
+    </w:sdtContent>
+  </w:sdt>
+  <w:p>
+    <w:pPr>
+      <w:pStyle w:val="Nagwek"/>
+    </w:pPr>
+  </w:p>
+</w:hdr>
+</file>
+
 <file path=word/numbering.xml><?xml version="1.0" encoding="utf-8"?>
 <w:numbering xmlns:wpc="http://schemas.microsoft.com/office/word/2010/wordprocessingCanvas" xmlns:mc="http://schemas.openxmlformats.org/markup-compatibility/2006" xmlns:o="urn:schemas-microsoft-com:office:office" xmlns:r="http://schemas.openxmlformats.org/officeDocument/2006/relationships" xmlns:m="http://schemas.openxmlformats.org/officeDocument/2006/math" xmlns:v="urn:schemas-microsoft-com:vml" xmlns:wp14="http://schemas.microsoft.com/office/word/2010/wordprocessingDrawing" xmlns:wp="http://schemas.openxmlformats.org/drawingml/2006/wordprocessingDrawing" xmlns:w10="urn:schemas-microsoft-com:office:word" xmlns:w="http://schemas.openxmlformats.org/wordprocessingml/2006/main" xmlns:w14="http://schemas.microsoft.com/office/word/2010/wordml" xmlns:w15="http://schemas.microsoft.com/office/word/2012/wordml" xmlns:wpg="http://schemas.microsoft.com/office/word/2010/wordprocessingGroup" xmlns:wpi="http://schemas.microsoft.com/office/word/2010/wordprocessingInk" xmlns:wne="http://schemas.microsoft.com/office/word/2006/wordml" xmlns:wps="http://schemas.microsoft.com/office/word/2010/wordprocessingShape" mc:Ignorable="w14 w15 wp14">
   <w:abstractNum w:abstractNumId="0" w15:restartNumberingAfterBreak="0">
+    <w:nsid w:val="13457BCC"/>
+    <w:multiLevelType w:val="multilevel"/>
+    <w:tmpl w:val="2A1A7D86"/>
+    <w:lvl w:ilvl="0">
+      <w:numFmt w:val="decimal"/>
+      <w:lvlText w:val="%1"/>
+      <w:lvlJc w:val="left"/>
+      <w:pPr>
+        <w:ind w:left="360" w:hanging="360"/>
+      </w:pPr>
+      <w:rPr>
+        <w:rFonts w:hint="default"/>
+      </w:rPr>
+    </w:lvl>
+    <w:lvl w:ilvl="1">
+      <w:start w:val="1"/>
+      <w:numFmt w:val="decimal"/>
+      <w:lvlText w:val="%1.%2"/>
+      <w:lvlJc w:val="left"/>
+      <w:pPr>
+        <w:ind w:left="360" w:hanging="360"/>
+      </w:pPr>
+      <w:rPr>
+        <w:rFonts w:hint="default"/>
+      </w:rPr>
+    </w:lvl>
+    <w:lvl w:ilvl="2">
+      <w:start w:val="1"/>
+      <w:numFmt w:val="decimal"/>
+      <w:lvlText w:val="%1.%2.%3"/>
+      <w:lvlJc w:val="left"/>
+      <w:pPr>
+        <w:ind w:left="720" w:hanging="720"/>
+      </w:pPr>
+      <w:rPr>
+        <w:rFonts w:hint="default"/>
+      </w:rPr>
+    </w:lvl>
+    <w:lvl w:ilvl="3">
+      <w:start w:val="1"/>
+      <w:numFmt w:val="decimal"/>
+      <w:lvlText w:val="%1.%2.%3.%4"/>
+      <w:lvlJc w:val="left"/>
+      <w:pPr>
+        <w:ind w:left="720" w:hanging="720"/>
+      </w:pPr>
+      <w:rPr>
+        <w:rFonts w:hint="default"/>
+      </w:rPr>
+    </w:lvl>
+    <w:lvl w:ilvl="4">
+      <w:start w:val="1"/>
+      <w:numFmt w:val="decimal"/>
+      <w:lvlText w:val="%1.%2.%3.%4.%5"/>
+      <w:lvlJc w:val="left"/>
+      <w:pPr>
+        <w:ind w:left="1080" w:hanging="1080"/>
+      </w:pPr>
+      <w:rPr>
+        <w:rFonts w:hint="default"/>
+      </w:rPr>
+    </w:lvl>
+    <w:lvl w:ilvl="5">
+      <w:start w:val="1"/>
+      <w:numFmt w:val="decimal"/>
+      <w:lvlText w:val="%1.%2.%3.%4.%5.%6"/>
+      <w:lvlJc w:val="left"/>
+      <w:pPr>
+        <w:ind w:left="1080" w:hanging="1080"/>
+      </w:pPr>
+      <w:rPr>
+        <w:rFonts w:hint="default"/>
+      </w:rPr>
+    </w:lvl>
+    <w:lvl w:ilvl="6">
+      <w:start w:val="1"/>
+      <w:numFmt w:val="decimal"/>
+      <w:lvlText w:val="%1.%2.%3.%4.%5.%6.%7"/>
+      <w:lvlJc w:val="left"/>
+      <w:pPr>
+        <w:ind w:left="1440" w:hanging="1440"/>
+      </w:pPr>
+      <w:rPr>
+        <w:rFonts w:hint="default"/>
+      </w:rPr>
+    </w:lvl>
+    <w:lvl w:ilvl="7">
+      <w:start w:val="1"/>
+      <w:numFmt w:val="decimal"/>
+      <w:lvlText w:val="%1.%2.%3.%4.%5.%6.%7.%8"/>
+      <w:lvlJc w:val="left"/>
+      <w:pPr>
+        <w:ind w:left="1440" w:hanging="1440"/>
+      </w:pPr>
+      <w:rPr>
+        <w:rFonts w:hint="default"/>
+      </w:rPr>
+    </w:lvl>
+    <w:lvl w:ilvl="8">
+      <w:start w:val="1"/>
+      <w:numFmt w:val="decimal"/>
+      <w:lvlText w:val="%1.%2.%3.%4.%5.%6.%7.%8.%9"/>
+      <w:lvlJc w:val="left"/>
+      <w:pPr>
+        <w:ind w:left="1440" w:hanging="1440"/>
+      </w:pPr>
+      <w:rPr>
+        <w:rFonts w:hint="default"/>
+      </w:rPr>
+    </w:lvl>
+  </w:abstractNum>
+  <w:abstractNum w:abstractNumId="1" w15:restartNumberingAfterBreak="0">
+    <w:nsid w:val="1B333C28"/>
+    <w:multiLevelType w:val="multilevel"/>
+    <w:tmpl w:val="18468F30"/>
+    <w:lvl w:ilvl="0">
+      <w:numFmt w:val="decimal"/>
+      <w:lvlText w:val="%1"/>
+      <w:lvlJc w:val="left"/>
+      <w:pPr>
+        <w:ind w:left="360" w:hanging="360"/>
+      </w:pPr>
+      <w:rPr>
+        <w:rFonts w:hint="default"/>
+      </w:rPr>
+    </w:lvl>
+    <w:lvl w:ilvl="1">
+      <w:start w:val="1"/>
+      <w:numFmt w:val="decimal"/>
+      <w:lvlText w:val="%1.%2"/>
+      <w:lvlJc w:val="left"/>
+      <w:pPr>
+        <w:ind w:left="360" w:hanging="360"/>
+      </w:pPr>
+      <w:rPr>
+        <w:rFonts w:hint="default"/>
+      </w:rPr>
+    </w:lvl>
+    <w:lvl w:ilvl="2">
+      <w:start w:val="1"/>
+      <w:numFmt w:val="decimal"/>
+      <w:lvlText w:val="%1.%2.%3"/>
+      <w:lvlJc w:val="left"/>
+      <w:pPr>
+        <w:ind w:left="720" w:hanging="720"/>
+      </w:pPr>
+      <w:rPr>
+        <w:rFonts w:hint="default"/>
+      </w:rPr>
+    </w:lvl>
+    <w:lvl w:ilvl="3">
+      <w:start w:val="1"/>
+      <w:numFmt w:val="decimal"/>
+      <w:lvlText w:val="%1.%2.%3.%4"/>
+      <w:lvlJc w:val="left"/>
+      <w:pPr>
+        <w:ind w:left="720" w:hanging="720"/>
+      </w:pPr>
+      <w:rPr>
+        <w:rFonts w:hint="default"/>
+      </w:rPr>
+    </w:lvl>
+    <w:lvl w:ilvl="4">
+      <w:start w:val="1"/>
+      <w:numFmt w:val="decimal"/>
+      <w:lvlText w:val="%1.%2.%3.%4.%5"/>
+      <w:lvlJc w:val="left"/>
+      <w:pPr>
+        <w:ind w:left="1080" w:hanging="1080"/>
+      </w:pPr>
+      <w:rPr>
+        <w:rFonts w:hint="default"/>
+      </w:rPr>
+    </w:lvl>
+    <w:lvl w:ilvl="5">
+      <w:start w:val="1"/>
+      <w:numFmt w:val="decimal"/>
+      <w:lvlText w:val="%1.%2.%3.%4.%5.%6"/>
+      <w:lvlJc w:val="left"/>
+      <w:pPr>
+        <w:ind w:left="1080" w:hanging="1080"/>
+      </w:pPr>
+      <w:rPr>
+        <w:rFonts w:hint="default"/>
+      </w:rPr>
+    </w:lvl>
+    <w:lvl w:ilvl="6">
+      <w:start w:val="1"/>
+      <w:numFmt w:val="decimal"/>
+      <w:lvlText w:val="%1.%2.%3.%4.%5.%6.%7"/>
+      <w:lvlJc w:val="left"/>
+      <w:pPr>
+        <w:ind w:left="1440" w:hanging="1440"/>
+      </w:pPr>
+      <w:rPr>
+        <w:rFonts w:hint="default"/>
+      </w:rPr>
+    </w:lvl>
+    <w:lvl w:ilvl="7">
+      <w:start w:val="1"/>
+      <w:numFmt w:val="decimal"/>
+      <w:lvlText w:val="%1.%2.%3.%4.%5.%6.%7.%8"/>
+      <w:lvlJc w:val="left"/>
+      <w:pPr>
+        <w:ind w:left="1440" w:hanging="1440"/>
+      </w:pPr>
+      <w:rPr>
+        <w:rFonts w:hint="default"/>
+      </w:rPr>
+    </w:lvl>
+    <w:lvl w:ilvl="8">
+      <w:start w:val="1"/>
+      <w:numFmt w:val="decimal"/>
+      <w:lvlText w:val="%1.%2.%3.%4.%5.%6.%7.%8.%9"/>
+      <w:lvlJc w:val="left"/>
+      <w:pPr>
+        <w:ind w:left="1440" w:hanging="1440"/>
+      </w:pPr>
+      <w:rPr>
+        <w:rFonts w:hint="default"/>
+      </w:rPr>
+    </w:lvl>
+  </w:abstractNum>
+  <w:abstractNum w:abstractNumId="2" w15:restartNumberingAfterBreak="0">
+    <w:nsid w:val="61B06871"/>
+    <w:multiLevelType w:val="multilevel"/>
+    <w:tmpl w:val="0A88819E"/>
+    <w:lvl w:ilvl="0">
+      <w:numFmt w:val="decimal"/>
+      <w:lvlText w:val="%1"/>
+      <w:lvlJc w:val="left"/>
+      <w:pPr>
+        <w:ind w:left="360" w:hanging="360"/>
+      </w:pPr>
+      <w:rPr>
+        <w:rFonts w:hint="default"/>
+      </w:rPr>
+    </w:lvl>
+    <w:lvl w:ilvl="1">
+      <w:start w:val="1"/>
+      <w:numFmt w:val="decimal"/>
+      <w:lvlText w:val="%1.%2"/>
+      <w:lvlJc w:val="left"/>
+      <w:pPr>
+        <w:ind w:left="1080" w:hanging="360"/>
+      </w:pPr>
+      <w:rPr>
+        <w:rFonts w:hint="default"/>
+      </w:rPr>
+    </w:lvl>
+    <w:lvl w:ilvl="2">
+      <w:start w:val="1"/>
+      <w:numFmt w:val="decimal"/>
+      <w:lvlText w:val="%1.%2.%3"/>
+      <w:lvlJc w:val="left"/>
+      <w:pPr>
+        <w:ind w:left="2160" w:hanging="720"/>
+      </w:pPr>
+      <w:rPr>
+        <w:rFonts w:hint="default"/>
+      </w:rPr>
+    </w:lvl>
+    <w:lvl w:ilvl="3">
+      <w:start w:val="1"/>
+      <w:numFmt w:val="decimal"/>
+      <w:lvlText w:val="%1.%2.%3.%4"/>
+      <w:lvlJc w:val="left"/>
+      <w:pPr>
+        <w:ind w:left="2880" w:hanging="720"/>
+      </w:pPr>
+      <w:rPr>
+        <w:rFonts w:hint="default"/>
+      </w:rPr>
+    </w:lvl>
+    <w:lvl w:ilvl="4">
+      <w:start w:val="1"/>
+      <w:numFmt w:val="decimal"/>
+      <w:lvlText w:val="%1.%2.%3.%4.%5"/>
+      <w:lvlJc w:val="left"/>
+      <w:pPr>
+        <w:ind w:left="3960" w:hanging="1080"/>
+      </w:pPr>
+      <w:rPr>
+        <w:rFonts w:hint="default"/>
+      </w:rPr>
+    </w:lvl>
+    <w:lvl w:ilvl="5">
+      <w:start w:val="1"/>
+      <w:numFmt w:val="decimal"/>
+      <w:lvlText w:val="%1.%2.%3.%4.%5.%6"/>
+      <w:lvlJc w:val="left"/>
+      <w:pPr>
+        <w:ind w:left="4680" w:hanging="1080"/>
+      </w:pPr>
+      <w:rPr>
+        <w:rFonts w:hint="default"/>
+      </w:rPr>
+    </w:lvl>
+    <w:lvl w:ilvl="6">
+      <w:start w:val="1"/>
+      <w:numFmt w:val="decimal"/>
+      <w:lvlText w:val="%1.%2.%3.%4.%5.%6.%7"/>
+      <w:lvlJc w:val="left"/>
+      <w:pPr>
+        <w:ind w:left="5760" w:hanging="1440"/>
+      </w:pPr>
+      <w:rPr>
+        <w:rFonts w:hint="default"/>
+      </w:rPr>
+    </w:lvl>
+    <w:lvl w:ilvl="7">
+      <w:start w:val="1"/>
+      <w:numFmt w:val="decimal"/>
+      <w:lvlText w:val="%1.%2.%3.%4.%5.%6.%7.%8"/>
+      <w:lvlJc w:val="left"/>
+      <w:pPr>
+        <w:ind w:left="6480" w:hanging="1440"/>
+      </w:pPr>
+      <w:rPr>
+        <w:rFonts w:hint="default"/>
+      </w:rPr>
+    </w:lvl>
+    <w:lvl w:ilvl="8">
+      <w:start w:val="1"/>
+      <w:numFmt w:val="decimal"/>
+      <w:lvlText w:val="%1.%2.%3.%4.%5.%6.%7.%8.%9"/>
+      <w:lvlJc w:val="left"/>
+      <w:pPr>
+        <w:ind w:left="7200" w:hanging="1440"/>
+      </w:pPr>
+      <w:rPr>
+        <w:rFonts w:hint="default"/>
+      </w:rPr>
+    </w:lvl>
+  </w:abstractNum>
+  <w:abstractNum w:abstractNumId="3" w15:restartNumberingAfterBreak="0">
+    <w:nsid w:val="69535028"/>
+    <w:multiLevelType w:val="multilevel"/>
+    <w:tmpl w:val="C4161A46"/>
+    <w:lvl w:ilvl="0">
+      <w:numFmt w:val="decimal"/>
+      <w:lvlText w:val="%1"/>
+      <w:lvlJc w:val="left"/>
+      <w:pPr>
+        <w:ind w:left="360" w:hanging="360"/>
+      </w:pPr>
+      <w:rPr>
+        <w:rFonts w:hint="default"/>
+      </w:rPr>
+    </w:lvl>
+    <w:lvl w:ilvl="1">
+      <w:start w:val="1"/>
+      <w:numFmt w:val="decimal"/>
+      <w:lvlText w:val="%1.%2"/>
+      <w:lvlJc w:val="left"/>
+      <w:pPr>
+        <w:ind w:left="360" w:hanging="360"/>
+      </w:pPr>
+      <w:rPr>
+        <w:rFonts w:hint="default"/>
+      </w:rPr>
+    </w:lvl>
+    <w:lvl w:ilvl="2">
+      <w:start w:val="1"/>
+      <w:numFmt w:val="decimal"/>
+      <w:lvlText w:val="%1.%2.%3"/>
+      <w:lvlJc w:val="left"/>
+      <w:pPr>
+        <w:ind w:left="720" w:hanging="720"/>
+      </w:pPr>
+      <w:rPr>
+        <w:rFonts w:hint="default"/>
+      </w:rPr>
+    </w:lvl>
+    <w:lvl w:ilvl="3">
+      <w:start w:val="1"/>
+      <w:numFmt w:val="decimal"/>
+      <w:lvlText w:val="%1.%2.%3.%4"/>
+      <w:lvlJc w:val="left"/>
+      <w:pPr>
+        <w:ind w:left="720" w:hanging="720"/>
+      </w:pPr>
+      <w:rPr>
+        <w:rFonts w:hint="default"/>
+      </w:rPr>
+    </w:lvl>
+    <w:lvl w:ilvl="4">
+      <w:start w:val="1"/>
+      <w:numFmt w:val="decimal"/>
+      <w:lvlText w:val="%1.%2.%3.%4.%5"/>
+      <w:lvlJc w:val="left"/>
+      <w:pPr>
+        <w:ind w:left="1080" w:hanging="1080"/>
+      </w:pPr>
+      <w:rPr>
+        <w:rFonts w:hint="default"/>
+      </w:rPr>
+    </w:lvl>
+    <w:lvl w:ilvl="5">
+      <w:start w:val="1"/>
+      <w:numFmt w:val="decimal"/>
+      <w:lvlText w:val="%1.%2.%3.%4.%5.%6"/>
+      <w:lvlJc w:val="left"/>
+      <w:pPr>
+        <w:ind w:left="1080" w:hanging="1080"/>
+      </w:pPr>
+      <w:rPr>
+        <w:rFonts w:hint="default"/>
+      </w:rPr>
+    </w:lvl>
+    <w:lvl w:ilvl="6">
+      <w:start w:val="1"/>
+      <w:numFmt w:val="decimal"/>
+      <w:lvlText w:val="%1.%2.%3.%4.%5.%6.%7"/>
+      <w:lvlJc w:val="left"/>
+      <w:pPr>
+        <w:ind w:left="1440" w:hanging="1440"/>
+      </w:pPr>
+      <w:rPr>
+        <w:rFonts w:hint="default"/>
+      </w:rPr>
+    </w:lvl>
+    <w:lvl w:ilvl="7">
+      <w:start w:val="1"/>
+      <w:numFmt w:val="decimal"/>
+      <w:lvlText w:val="%1.%2.%3.%4.%5.%6.%7.%8"/>
+      <w:lvlJc w:val="left"/>
+      <w:pPr>
+        <w:ind w:left="1440" w:hanging="1440"/>
+      </w:pPr>
+      <w:rPr>
+        <w:rFonts w:hint="default"/>
+      </w:rPr>
+    </w:lvl>
+    <w:lvl w:ilvl="8">
+      <w:start w:val="1"/>
+      <w:numFmt w:val="decimal"/>
+      <w:lvlText w:val="%1.%2.%3.%4.%5.%6.%7.%8.%9"/>
+      <w:lvlJc w:val="left"/>
+      <w:pPr>
+        <w:ind w:left="1440" w:hanging="1440"/>
+      </w:pPr>
+      <w:rPr>
+        <w:rFonts w:hint="default"/>
+      </w:rPr>
+    </w:lvl>
+  </w:abstractNum>
+  <w:abstractNum w:abstractNumId="4" w15:restartNumberingAfterBreak="0">
     <w:nsid w:val="76C81722"/>
     <w:multiLevelType w:val="hybridMultilevel"/>
     <w:tmpl w:val="7616CAB2"/>
@@ -550,7 +2524,19 @@
     </w:lvl>
   </w:abstractNum>
   <w:num w:numId="1">
+    <w:abstractNumId w:val="4"/>
+  </w:num>
+  <w:num w:numId="2">
+    <w:abstractNumId w:val="3"/>
+  </w:num>
+  <w:num w:numId="3">
     <w:abstractNumId w:val="0"/>
+  </w:num>
+  <w:num w:numId="4">
+    <w:abstractNumId w:val="1"/>
+  </w:num>
+  <w:num w:numId="5">
+    <w:abstractNumId w:val="2"/>
   </w:num>
 </w:numbering>
 </file>
@@ -952,7 +2938,6 @@
   <w:style w:type="character" w:default="1" w:styleId="Domylnaczcionkaakapitu">
     <w:name w:val="Default Paragraph Font"/>
     <w:uiPriority w:val="1"/>
-    <w:semiHidden/>
     <w:unhideWhenUsed/>
   </w:style>
   <w:style w:type="table" w:default="1" w:styleId="Standardowy">
@@ -997,6 +2982,164 @@
       <w:ind w:left="720"/>
       <w:contextualSpacing/>
     </w:pPr>
+  </w:style>
+  <w:style w:type="paragraph" w:styleId="Tytu">
+    <w:name w:val="Title"/>
+    <w:basedOn w:val="Normalny"/>
+    <w:next w:val="Normalny"/>
+    <w:link w:val="TytuZnak"/>
+    <w:uiPriority w:val="10"/>
+    <w:qFormat/>
+    <w:rsid w:val="00E61AE8"/>
+    <w:pPr>
+      <w:spacing w:after="0" w:line="240" w:lineRule="auto"/>
+      <w:contextualSpacing/>
+    </w:pPr>
+    <w:rPr>
+      <w:rFonts w:asciiTheme="majorHAnsi" w:eastAsiaTheme="majorEastAsia" w:hAnsiTheme="majorHAnsi" w:cstheme="majorBidi"/>
+      <w:spacing w:val="-10"/>
+      <w:kern w:val="28"/>
+      <w:sz w:val="56"/>
+      <w:szCs w:val="56"/>
+    </w:rPr>
+  </w:style>
+  <w:style w:type="character" w:customStyle="1" w:styleId="TytuZnak">
+    <w:name w:val="Tytuł Znak"/>
+    <w:basedOn w:val="Domylnaczcionkaakapitu"/>
+    <w:link w:val="Tytu"/>
+    <w:uiPriority w:val="10"/>
+    <w:rsid w:val="00E61AE8"/>
+    <w:rPr>
+      <w:rFonts w:asciiTheme="majorHAnsi" w:eastAsiaTheme="majorEastAsia" w:hAnsiTheme="majorHAnsi" w:cstheme="majorBidi"/>
+      <w:spacing w:val="-10"/>
+      <w:kern w:val="28"/>
+      <w:sz w:val="56"/>
+      <w:szCs w:val="56"/>
+    </w:rPr>
+  </w:style>
+  <w:style w:type="paragraph" w:styleId="Cytatintensywny">
+    <w:name w:val="Intense Quote"/>
+    <w:basedOn w:val="Normalny"/>
+    <w:next w:val="Normalny"/>
+    <w:link w:val="CytatintensywnyZnak"/>
+    <w:uiPriority w:val="30"/>
+    <w:qFormat/>
+    <w:rsid w:val="00E61AE8"/>
+    <w:pPr>
+      <w:pBdr>
+        <w:top w:val="single" w:sz="4" w:space="10" w:color="5B9BD5" w:themeColor="accent1"/>
+        <w:bottom w:val="single" w:sz="4" w:space="10" w:color="5B9BD5" w:themeColor="accent1"/>
+      </w:pBdr>
+      <w:spacing w:before="360" w:after="360"/>
+      <w:ind w:left="864" w:right="864"/>
+      <w:jc w:val="center"/>
+    </w:pPr>
+    <w:rPr>
+      <w:i/>
+      <w:iCs/>
+      <w:color w:val="5B9BD5" w:themeColor="accent1"/>
+    </w:rPr>
+  </w:style>
+  <w:style w:type="character" w:customStyle="1" w:styleId="CytatintensywnyZnak">
+    <w:name w:val="Cytat intensywny Znak"/>
+    <w:basedOn w:val="Domylnaczcionkaakapitu"/>
+    <w:link w:val="Cytatintensywny"/>
+    <w:uiPriority w:val="30"/>
+    <w:rsid w:val="00E61AE8"/>
+    <w:rPr>
+      <w:i/>
+      <w:iCs/>
+      <w:color w:val="5B9BD5" w:themeColor="accent1"/>
+    </w:rPr>
+  </w:style>
+  <w:style w:type="paragraph" w:styleId="Nagwek">
+    <w:name w:val="header"/>
+    <w:basedOn w:val="Normalny"/>
+    <w:link w:val="NagwekZnak"/>
+    <w:uiPriority w:val="99"/>
+    <w:unhideWhenUsed/>
+    <w:rsid w:val="007C1F32"/>
+    <w:pPr>
+      <w:tabs>
+        <w:tab w:val="center" w:pos="4703"/>
+        <w:tab w:val="right" w:pos="9406"/>
+      </w:tabs>
+      <w:spacing w:after="0" w:line="240" w:lineRule="auto"/>
+    </w:pPr>
+  </w:style>
+  <w:style w:type="character" w:customStyle="1" w:styleId="NagwekZnak">
+    <w:name w:val="Nagłówek Znak"/>
+    <w:basedOn w:val="Domylnaczcionkaakapitu"/>
+    <w:link w:val="Nagwek"/>
+    <w:uiPriority w:val="99"/>
+    <w:rsid w:val="007C1F32"/>
+  </w:style>
+  <w:style w:type="paragraph" w:styleId="Stopka">
+    <w:name w:val="footer"/>
+    <w:basedOn w:val="Normalny"/>
+    <w:link w:val="StopkaZnak"/>
+    <w:uiPriority w:val="99"/>
+    <w:unhideWhenUsed/>
+    <w:rsid w:val="007C1F32"/>
+    <w:pPr>
+      <w:tabs>
+        <w:tab w:val="center" w:pos="4703"/>
+        <w:tab w:val="right" w:pos="9406"/>
+      </w:tabs>
+      <w:spacing w:after="0" w:line="240" w:lineRule="auto"/>
+    </w:pPr>
+  </w:style>
+  <w:style w:type="character" w:customStyle="1" w:styleId="StopkaZnak">
+    <w:name w:val="Stopka Znak"/>
+    <w:basedOn w:val="Domylnaczcionkaakapitu"/>
+    <w:link w:val="Stopka"/>
+    <w:uiPriority w:val="99"/>
+    <w:rsid w:val="007C1F32"/>
+  </w:style>
+  <w:style w:type="paragraph" w:styleId="Podtytu">
+    <w:name w:val="Subtitle"/>
+    <w:basedOn w:val="Normalny"/>
+    <w:next w:val="Normalny"/>
+    <w:link w:val="PodtytuZnak"/>
+    <w:uiPriority w:val="11"/>
+    <w:qFormat/>
+    <w:rsid w:val="007C1F32"/>
+    <w:pPr>
+      <w:numPr>
+        <w:ilvl w:val="1"/>
+      </w:numPr>
+    </w:pPr>
+    <w:rPr>
+      <w:rFonts w:eastAsiaTheme="minorEastAsia"/>
+      <w:color w:val="5A5A5A" w:themeColor="text1" w:themeTint="A5"/>
+      <w:spacing w:val="15"/>
+    </w:rPr>
+  </w:style>
+  <w:style w:type="character" w:customStyle="1" w:styleId="PodtytuZnak">
+    <w:name w:val="Podtytuł Znak"/>
+    <w:basedOn w:val="Domylnaczcionkaakapitu"/>
+    <w:link w:val="Podtytu"/>
+    <w:uiPriority w:val="11"/>
+    <w:rsid w:val="007C1F32"/>
+    <w:rPr>
+      <w:rFonts w:eastAsiaTheme="minorEastAsia"/>
+      <w:color w:val="5A5A5A" w:themeColor="text1" w:themeTint="A5"/>
+      <w:spacing w:val="15"/>
+    </w:rPr>
+  </w:style>
+  <w:style w:type="character" w:styleId="Tytuksiki">
+    <w:name w:val="Book Title"/>
+    <w:basedOn w:val="Domylnaczcionkaakapitu"/>
+    <w:uiPriority w:val="33"/>
+    <w:qFormat/>
+    <w:rsid w:val="007C1F32"/>
+    <w:rPr>
+      <w:b/>
+      <w:bCs/>
+      <w:i/>
+      <w:iCs/>
+      <w:spacing w:val="5"/>
+    </w:rPr>
   </w:style>
 </w:styles>
 </file>
